--- a/про поднимание апертиума.docx
+++ b/про поднимание апертиума.docx
@@ -5,9 +5,82 @@
     <w:p>
       <w:pPr>
         <w:pStyle w:val="Normal"/>
-        <w:bidi w:val="0"/>
-        <w:jc w:val="left"/>
+        <w:widowControl/>
+        <w:suppressAutoHyphens w:val="true"/>
+        <w:bidi w:val="0"/>
+        <w:spacing w:before="0" w:after="0"/>
+        <w:ind w:left="0" w:right="0" w:firstLine="227"/>
+        <w:jc w:val="left"/>
+        <w:rPr>
+          <w:lang w:val="en-US"/>
+        </w:rPr>
+      </w:pPr>
+      <w:r>
+        <w:rPr>
+          <w:lang w:val="en-US"/>
+        </w:rPr>
+        <w:t>(</w:t>
+      </w:r>
+      <w:r>
+        <w:rPr>
+          <w:lang w:val="ru-RU"/>
+        </w:rPr>
+        <w:t>на сером фоне будут команды для терминала)</w:t>
+      </w:r>
+    </w:p>
+    <w:p>
+      <w:pPr>
+        <w:pStyle w:val="Normal"/>
+        <w:widowControl/>
+        <w:suppressAutoHyphens w:val="true"/>
+        <w:bidi w:val="0"/>
+        <w:spacing w:before="0" w:after="0"/>
+        <w:ind w:left="0" w:right="0" w:firstLine="227"/>
+        <w:jc w:val="left"/>
+        <w:rPr>
+          <w:lang w:val="ru-RU"/>
+        </w:rPr>
+      </w:pPr>
+      <w:r>
         <w:rPr/>
+      </w:r>
+    </w:p>
+    <w:p>
+      <w:pPr>
+        <w:pStyle w:val="Normal"/>
+        <w:widowControl/>
+        <w:suppressAutoHyphens w:val="true"/>
+        <w:bidi w:val="0"/>
+        <w:spacing w:before="0" w:after="0"/>
+        <w:ind w:left="0" w:right="0" w:firstLine="227"/>
+        <w:jc w:val="left"/>
+        <w:rPr>
+          <w:lang w:val="en-US"/>
+        </w:rPr>
+      </w:pPr>
+      <w:r>
+        <w:rPr>
+          <w:lang w:val="en-US"/>
+        </w:rPr>
+        <w:t xml:space="preserve">I. </w:t>
+      </w:r>
+      <w:r>
+        <w:rPr>
+          <w:lang w:val="ru-RU"/>
+        </w:rPr>
+        <w:t>Берём саму основную часть апертиума</w:t>
+      </w:r>
+    </w:p>
+    <w:p>
+      <w:pPr>
+        <w:pStyle w:val="Normal"/>
+        <w:widowControl/>
+        <w:suppressAutoHyphens w:val="true"/>
+        <w:bidi w:val="0"/>
+        <w:spacing w:before="0" w:after="0"/>
+        <w:ind w:left="0" w:right="0" w:firstLine="227"/>
+        <w:jc w:val="left"/>
+        <w:rPr/>
       </w:pPr>
       <w:r>
         <w:rPr>
@@ -60,14 +133,12 @@
         </w:rPr>
         <w:fldChar w:fldCharType="separate"/>
       </w:r>
-      <w:hyperlink r:id="rId2">
-        <w:r>
-          <w:rPr>
-            <w:lang w:val="en-US"/>
-          </w:rPr>
-          <w:t>https://wiki.apertium.org/wiki/Install_Apertium_core_using_packaging#Red_Hat-based</w:t>
-        </w:r>
-      </w:hyperlink>
+      <w:r>
+        <w:rPr>
+          <w:lang w:val="en-US"/>
+        </w:rPr>
+        <w:t>https://wiki.apertium.org/wiki/Install_Apertium_core_using_packaging#Red_Hat-based</w:t>
+      </w:r>
       <w:r>
         <w:rPr>
           <w:lang w:val="en-US"/>
@@ -78,11 +149,13 @@
     <w:p>
       <w:pPr>
         <w:pStyle w:val="Normal"/>
-        <w:bidi w:val="0"/>
-        <w:jc w:val="left"/>
-        <w:rPr>
-          <w:lang w:val="ru-RU"/>
-        </w:rPr>
+        <w:widowControl/>
+        <w:suppressAutoHyphens w:val="true"/>
+        <w:bidi w:val="0"/>
+        <w:spacing w:before="0" w:after="0"/>
+        <w:ind w:left="0" w:right="0" w:firstLine="227"/>
+        <w:jc w:val="left"/>
+        <w:rPr/>
       </w:pPr>
       <w:r>
         <w:rPr>
@@ -92,6 +165,10 @@
       </w:r>
       <w:r>
         <w:rPr>
+          <w:rFonts w:ascii="Liberation Mono" w:hAnsi="Liberation Mono"/>
+          <w:sz w:val="20"/>
+          <w:szCs w:val="20"/>
+          <w:shd w:fill="DDDDDD" w:val="clear"/>
           <w:lang w:val="en-US"/>
         </w:rPr>
         <w:t>sudo dnf install apertium-rus-ukr</w:t>
@@ -100,7 +177,11 @@
     <w:p>
       <w:pPr>
         <w:pStyle w:val="Normal"/>
-        <w:bidi w:val="0"/>
+        <w:widowControl/>
+        <w:suppressAutoHyphens w:val="true"/>
+        <w:bidi w:val="0"/>
+        <w:spacing w:before="0" w:after="0"/>
+        <w:ind w:left="0" w:right="0" w:firstLine="227"/>
         <w:jc w:val="left"/>
         <w:rPr/>
       </w:pPr>
@@ -118,7 +199,6 @@
       </w:r>
       <w:r>
         <w:rPr>
-          <w:rFonts w:ascii="Liberation Serif" w:hAnsi="Liberation Serif"/>
           <w:caps w:val="false"/>
           <w:smallCaps w:val="false"/>
           <w:color w:val="000000"/>
@@ -130,94 +210,99 @@
       </w:r>
       <w:r>
         <w:rPr>
-          <w:rFonts w:ascii="Liberation Serif" w:hAnsi="Liberation Serif"/>
+          <w:rFonts w:ascii="Liberation Mono" w:hAnsi="Liberation Mono"/>
           <w:b w:val="false"/>
           <w:i w:val="false"/>
           <w:caps w:val="false"/>
           <w:smallCaps w:val="false"/>
           <w:color w:val="000000"/>
           <w:spacing w:val="0"/>
-          <w:sz w:val="24"/>
-          <w:szCs w:val="24"/>
+          <w:sz w:val="20"/>
+          <w:szCs w:val="20"/>
+          <w:shd w:fill="DDDDDD" w:val="clear"/>
         </w:rPr>
         <w:t>echo '</w:t>
       </w:r>
       <w:r>
         <w:rPr>
-          <w:rFonts w:ascii="Liberation Serif" w:hAnsi="Liberation Serif"/>
+          <w:rFonts w:ascii="Liberation Mono" w:hAnsi="Liberation Mono"/>
           <w:b w:val="false"/>
           <w:i w:val="false"/>
           <w:caps w:val="false"/>
           <w:smallCaps w:val="false"/>
           <w:color w:val="000000"/>
           <w:spacing w:val="0"/>
-          <w:sz w:val="24"/>
-          <w:szCs w:val="24"/>
+          <w:sz w:val="20"/>
+          <w:szCs w:val="20"/>
+          <w:shd w:fill="DDDDDD" w:val="clear"/>
           <w:lang w:val="ru-RU"/>
         </w:rPr>
         <w:t>Это тестовое предложение.</w:t>
       </w:r>
       <w:r>
         <w:rPr>
-          <w:rFonts w:ascii="Liberation Serif" w:hAnsi="Liberation Serif"/>
+          <w:rFonts w:ascii="Liberation Mono" w:hAnsi="Liberation Mono"/>
           <w:b w:val="false"/>
           <w:i w:val="false"/>
           <w:caps w:val="false"/>
           <w:smallCaps w:val="false"/>
           <w:color w:val="000000"/>
           <w:spacing w:val="0"/>
-          <w:sz w:val="24"/>
-          <w:szCs w:val="24"/>
+          <w:sz w:val="20"/>
+          <w:szCs w:val="20"/>
+          <w:shd w:fill="DDDDDD" w:val="clear"/>
         </w:rPr>
         <w:t xml:space="preserve">' | apertium </w:t>
       </w:r>
       <w:r>
         <w:rPr>
-          <w:rFonts w:ascii="Liberation Serif" w:hAnsi="Liberation Serif"/>
+          <w:rFonts w:ascii="Liberation Mono" w:hAnsi="Liberation Mono"/>
           <w:b w:val="false"/>
           <w:i w:val="false"/>
           <w:caps w:val="false"/>
           <w:smallCaps w:val="false"/>
           <w:color w:val="000000"/>
           <w:spacing w:val="0"/>
-          <w:sz w:val="24"/>
-          <w:szCs w:val="24"/>
+          <w:sz w:val="20"/>
+          <w:szCs w:val="20"/>
+          <w:shd w:fill="DDDDDD" w:val="clear"/>
           <w:lang w:val="en-US"/>
         </w:rPr>
         <w:t>rus</w:t>
       </w:r>
       <w:r>
         <w:rPr>
-          <w:rFonts w:ascii="Liberation Serif" w:hAnsi="Liberation Serif"/>
+          <w:rFonts w:ascii="Liberation Mono" w:hAnsi="Liberation Mono"/>
           <w:b w:val="false"/>
           <w:i w:val="false"/>
           <w:caps w:val="false"/>
           <w:smallCaps w:val="false"/>
           <w:color w:val="000000"/>
           <w:spacing w:val="0"/>
-          <w:sz w:val="24"/>
-          <w:szCs w:val="24"/>
+          <w:sz w:val="20"/>
+          <w:szCs w:val="20"/>
+          <w:shd w:fill="DDDDDD" w:val="clear"/>
         </w:rPr>
         <w:t>-</w:t>
       </w:r>
       <w:r>
         <w:rPr>
-          <w:rFonts w:ascii="Liberation Serif" w:hAnsi="Liberation Serif"/>
+          <w:rFonts w:ascii="Liberation Mono" w:hAnsi="Liberation Mono"/>
           <w:b w:val="false"/>
           <w:i w:val="false"/>
           <w:caps w:val="false"/>
           <w:smallCaps w:val="false"/>
           <w:color w:val="000000"/>
           <w:spacing w:val="0"/>
-          <w:sz w:val="24"/>
-          <w:szCs w:val="24"/>
+          <w:sz w:val="20"/>
+          <w:szCs w:val="20"/>
+          <w:shd w:fill="DDDDDD" w:val="clear"/>
           <w:lang w:val="en-US"/>
         </w:rPr>
         <w:t>ukr</w:t>
       </w:r>
       <w:r>
         <w:rPr>
-          <w:rFonts w:ascii="Liberation Serif" w:hAnsi="Liberation Serif"/>
           <w:b w:val="false"/>
           <w:i w:val="false"/>
           <w:caps w:val="false"/>
@@ -226,13 +311,13 @@
           <w:spacing w:val="0"/>
           <w:sz w:val="24"/>
           <w:szCs w:val="24"/>
+          <w:shd w:fill="auto" w:val="clear"/>
           <w:lang w:val="ru-RU"/>
         </w:rPr>
         <w:t xml:space="preserve"> и получаю </w:t>
       </w:r>
       <w:r>
         <w:rPr>
-          <w:rFonts w:ascii="Liberation Serif" w:hAnsi="Liberation Serif"/>
           <w:b w:val="false"/>
           <w:i w:val="false"/>
           <w:caps w:val="false"/>
@@ -241,84 +326,126 @@
           <w:spacing w:val="0"/>
           <w:sz w:val="24"/>
           <w:szCs w:val="24"/>
-          <w:lang w:val="en-US"/>
-        </w:rPr>
-        <w:t>bad-alloc</w:t>
-      </w:r>
-    </w:p>
-    <w:p>
-      <w:pPr>
-        <w:pStyle w:val="Normal"/>
-        <w:bidi w:val="0"/>
-        <w:jc w:val="left"/>
-        <w:rPr>
-          <w:lang w:val="ru-RU"/>
-        </w:rPr>
-      </w:pPr>
-      <w:r>
-        <w:rPr>
-          <w:lang w:val="ru-RU"/>
-        </w:rPr>
-      </w:r>
-    </w:p>
-    <w:p>
-      <w:pPr>
-        <w:pStyle w:val="Normal"/>
-        <w:bidi w:val="0"/>
-        <w:jc w:val="left"/>
-        <w:rPr>
-          <w:lang w:val="ru-RU"/>
-        </w:rPr>
-      </w:pPr>
-      <w:r>
-        <w:rPr>
-          <w:lang w:val="ru-RU"/>
-        </w:rPr>
-      </w:r>
-    </w:p>
-    <w:p>
-      <w:pPr>
-        <w:pStyle w:val="Normal"/>
-        <w:bidi w:val="0"/>
-        <w:jc w:val="left"/>
-        <w:rPr>
-          <w:lang w:val="ru-RU"/>
-        </w:rPr>
-      </w:pPr>
-      <w:r>
-        <w:rPr>
-          <w:lang w:val="ru-RU"/>
-        </w:rPr>
-        <w:t>Что-то о том как делать новую пару языков:</w:t>
-      </w:r>
-    </w:p>
-    <w:p>
-      <w:pPr>
-        <w:pStyle w:val="Normal"/>
-        <w:bidi w:val="0"/>
+          <w:shd w:fill="auto" w:val="clear"/>
+          <w:lang w:val="en-US"/>
+        </w:rPr>
+        <w:t xml:space="preserve">bad-alloc. </w:t>
+      </w:r>
+      <w:r>
+        <w:rPr>
+          <w:b w:val="false"/>
+          <w:i w:val="false"/>
+          <w:caps w:val="false"/>
+          <w:smallCaps w:val="false"/>
+          <w:color w:val="000000"/>
+          <w:spacing w:val="0"/>
+          <w:sz w:val="24"/>
+          <w:szCs w:val="24"/>
+          <w:shd w:fill="auto" w:val="clear"/>
+          <w:lang w:val="ru-RU"/>
+        </w:rPr>
+        <w:t>Его нет, если переводить в обратную сторону.</w:t>
+      </w:r>
+    </w:p>
+    <w:p>
+      <w:pPr>
+        <w:pStyle w:val="Normal"/>
+        <w:widowControl/>
+        <w:suppressAutoHyphens w:val="true"/>
+        <w:bidi w:val="0"/>
+        <w:spacing w:before="0" w:after="0"/>
+        <w:ind w:left="0" w:right="0" w:firstLine="227"/>
+        <w:jc w:val="left"/>
+        <w:rPr>
+          <w:lang w:val="ru-RU"/>
+        </w:rPr>
+      </w:pPr>
+      <w:r>
+        <w:rPr>
+          <w:lang w:val="ru-RU"/>
+        </w:rPr>
+      </w:r>
+    </w:p>
+    <w:p>
+      <w:pPr>
+        <w:pStyle w:val="Normal"/>
+        <w:widowControl/>
+        <w:suppressAutoHyphens w:val="true"/>
+        <w:bidi w:val="0"/>
+        <w:spacing w:before="0" w:after="0"/>
+        <w:ind w:left="0" w:right="0" w:firstLine="227"/>
+        <w:jc w:val="left"/>
+        <w:rPr>
+          <w:lang w:val="ru-RU"/>
+        </w:rPr>
+      </w:pPr>
+      <w:r>
+        <w:rPr>
+          <w:lang w:val="ru-RU"/>
+        </w:rPr>
+      </w:r>
+    </w:p>
+    <w:p>
+      <w:pPr>
+        <w:pStyle w:val="Normal"/>
+        <w:widowControl/>
+        <w:suppressAutoHyphens w:val="true"/>
+        <w:bidi w:val="0"/>
+        <w:spacing w:before="0" w:after="0"/>
+        <w:ind w:left="0" w:right="0" w:firstLine="227"/>
+        <w:jc w:val="left"/>
+        <w:rPr>
+          <w:rFonts w:ascii="Liberation Serif" w:hAnsi="Liberation Serif" w:eastAsia="NSimSun" w:cs="Lucida Sans"/>
+          <w:color w:val="auto"/>
+          <w:kern w:val="2"/>
+          <w:sz w:val="24"/>
+          <w:szCs w:val="24"/>
+          <w:lang w:val="ru-RU" w:eastAsia="zh-CN" w:bidi="hi-IN"/>
+        </w:rPr>
+      </w:pPr>
+      <w:r>
+        <w:rPr>
+          <w:rFonts w:eastAsia="NSimSun" w:cs="Lucida Sans"/>
+          <w:color w:val="auto"/>
+          <w:kern w:val="2"/>
+          <w:sz w:val="24"/>
+          <w:szCs w:val="24"/>
+          <w:lang w:val="en-US" w:eastAsia="zh-CN" w:bidi="hi-IN"/>
+        </w:rPr>
+        <w:t xml:space="preserve">II. </w:t>
+      </w:r>
+      <w:r>
+        <w:rPr>
+          <w:rFonts w:eastAsia="NSimSun" w:cs="Lucida Sans"/>
+          <w:color w:val="auto"/>
+          <w:kern w:val="2"/>
+          <w:sz w:val="24"/>
+          <w:szCs w:val="24"/>
+          <w:lang w:val="ru-RU" w:eastAsia="zh-CN" w:bidi="hi-IN"/>
+        </w:rPr>
+        <w:t>Теперь создаём новую пару языков.</w:t>
+      </w:r>
+    </w:p>
+    <w:p>
+      <w:pPr>
+        <w:pStyle w:val="Normal"/>
+        <w:widowControl/>
+        <w:suppressAutoHyphens w:val="true"/>
+        <w:bidi w:val="0"/>
+        <w:spacing w:before="0" w:after="0"/>
+        <w:ind w:left="0" w:right="0" w:firstLine="227"/>
         <w:jc w:val="left"/>
         <w:rPr/>
       </w:pPr>
       <w:hyperlink r:id="rId3">
         <w:r>
           <w:rPr>
-            <w:lang w:val="ru-RU"/>
-          </w:rPr>
-          <w:t>https://wiki.apertium.org/wiki/Apertium_New_Language_Pair_HOWTO</w:t>
-        </w:r>
-      </w:hyperlink>
-      <w:hyperlink r:id="rId4">
-        <w:r>
-          <w:rPr>
-            <w:lang w:val="ru-RU"/>
-          </w:rPr>
-          <w:br/>
-        </w:r>
-      </w:hyperlink>
-      <w:hyperlink r:id="rId6">
-        <w:r>
-          <w:rPr>
-            <w:lang w:val="ru-RU"/>
+            <w:rFonts w:eastAsia="NSimSun" w:cs="Lucida Sans"/>
+            <w:color w:val="auto"/>
+            <w:kern w:val="2"/>
+            <w:sz w:val="24"/>
+            <w:szCs w:val="24"/>
+            <w:lang w:val="ru-RU" w:eastAsia="zh-CN" w:bidi="hi-IN"/>
           </w:rPr>
           <w:t>https://wiki.apertium.org/wiki/How_to_bootstrap_a_new_pair</w:t>
         </w:r>
@@ -327,7 +454,952 @@
     <w:p>
       <w:pPr>
         <w:pStyle w:val="Normal"/>
-        <w:bidi w:val="0"/>
+        <w:widowControl/>
+        <w:suppressAutoHyphens w:val="true"/>
+        <w:bidi w:val="0"/>
+        <w:spacing w:before="0" w:after="0"/>
+        <w:ind w:left="0" w:right="0" w:firstLine="227"/>
+        <w:jc w:val="left"/>
+        <w:rPr>
+          <w:rFonts w:ascii="Liberation Serif" w:hAnsi="Liberation Serif" w:eastAsia="NSimSun" w:cs="Lucida Sans"/>
+          <w:color w:val="auto"/>
+          <w:kern w:val="2"/>
+          <w:sz w:val="24"/>
+          <w:szCs w:val="24"/>
+          <w:lang w:val="ru-RU" w:eastAsia="zh-CN" w:bidi="hi-IN"/>
+        </w:rPr>
+      </w:pPr>
+      <w:r>
+        <w:rPr>
+          <w:rFonts w:eastAsia="NSimSun" w:cs="Lucida Sans"/>
+          <w:color w:val="auto"/>
+          <w:kern w:val="2"/>
+          <w:sz w:val="24"/>
+          <w:szCs w:val="24"/>
+          <w:lang w:val="ru-RU" w:eastAsia="zh-CN" w:bidi="hi-IN"/>
+        </w:rPr>
+        <w:t>1. для каждого языка нужно установить штуку которая отдельно про него.</w:t>
+      </w:r>
+    </w:p>
+    <w:p>
+      <w:pPr>
+        <w:pStyle w:val="Normal"/>
+        <w:widowControl/>
+        <w:suppressAutoHyphens w:val="true"/>
+        <w:bidi w:val="0"/>
+        <w:spacing w:before="0" w:after="0"/>
+        <w:ind w:left="0" w:right="0" w:firstLine="227"/>
+        <w:jc w:val="left"/>
+        <w:rPr>
+          <w:rFonts w:ascii="Liberation Serif" w:hAnsi="Liberation Serif" w:eastAsia="NSimSun" w:cs="Lucida Sans"/>
+          <w:color w:val="auto"/>
+          <w:kern w:val="2"/>
+          <w:sz w:val="24"/>
+          <w:szCs w:val="24"/>
+          <w:lang w:val="ru-RU" w:eastAsia="zh-CN" w:bidi="hi-IN"/>
+        </w:rPr>
+      </w:pPr>
+      <w:r>
+        <w:rPr>
+          <w:rFonts w:eastAsia="NSimSun" w:cs="Lucida Sans"/>
+          <w:color w:val="auto"/>
+          <w:kern w:val="2"/>
+          <w:sz w:val="24"/>
+          <w:szCs w:val="24"/>
+          <w:lang w:val="ru-RU" w:eastAsia="zh-CN" w:bidi="hi-IN"/>
+        </w:rPr>
+        <w:t xml:space="preserve">а) Если язык уже есть в апертиуме: скачиваем с </w:t>
+      </w:r>
+      <w:hyperlink r:id="rId4">
+        <w:r>
+          <w:rPr>
+            <w:rFonts w:eastAsia="NSimSun" w:cs="Lucida Sans"/>
+            <w:color w:val="auto"/>
+            <w:kern w:val="2"/>
+            <w:sz w:val="24"/>
+            <w:szCs w:val="24"/>
+            <w:lang w:val="ru-RU" w:eastAsia="zh-CN" w:bidi="hi-IN"/>
+          </w:rPr>
+          <w:t>https://github.com/apertium/apertium-get</w:t>
+        </w:r>
+      </w:hyperlink>
+      <w:r>
+        <w:rPr>
+          <w:rFonts w:eastAsia="NSimSun" w:cs="Lucida Sans"/>
+          <w:color w:val="auto"/>
+          <w:kern w:val="2"/>
+          <w:sz w:val="24"/>
+          <w:szCs w:val="24"/>
+          <w:lang w:val="ru-RU" w:eastAsia="zh-CN" w:bidi="hi-IN"/>
+        </w:rPr>
+        <w:t xml:space="preserve"> файл </w:t>
+      </w:r>
+      <w:r>
+        <w:rPr>
+          <w:rFonts w:eastAsia="NSimSun" w:cs="Lucida Sans"/>
+          <w:color w:val="auto"/>
+          <w:kern w:val="2"/>
+          <w:sz w:val="24"/>
+          <w:szCs w:val="24"/>
+          <w:lang w:val="en-US" w:eastAsia="zh-CN" w:bidi="hi-IN"/>
+        </w:rPr>
+        <w:t xml:space="preserve">apertium-get.py </w:t>
+      </w:r>
+      <w:r>
+        <w:rPr>
+          <w:rFonts w:eastAsia="NSimSun" w:cs="Lucida Sans"/>
+          <w:color w:val="auto"/>
+          <w:kern w:val="2"/>
+          <w:sz w:val="24"/>
+          <w:szCs w:val="24"/>
+          <w:lang w:val="ru-RU" w:eastAsia="zh-CN" w:bidi="hi-IN"/>
+        </w:rPr>
+        <w:t xml:space="preserve">(кажется, он входит в пакет </w:t>
+      </w:r>
+      <w:r>
+        <w:rPr>
+          <w:rFonts w:eastAsia="NSimSun" w:cs="Lucida Sans"/>
+          <w:color w:val="auto"/>
+          <w:kern w:val="2"/>
+          <w:sz w:val="24"/>
+          <w:szCs w:val="24"/>
+          <w:lang w:val="en-US" w:eastAsia="zh-CN" w:bidi="hi-IN"/>
+        </w:rPr>
+        <w:t xml:space="preserve">apertium-all-dev) </w:t>
+      </w:r>
+      <w:r>
+        <w:rPr>
+          <w:rFonts w:eastAsia="NSimSun" w:cs="Lucida Sans"/>
+          <w:color w:val="auto"/>
+          <w:kern w:val="2"/>
+          <w:sz w:val="24"/>
+          <w:szCs w:val="24"/>
+          <w:lang w:val="ru-RU" w:eastAsia="zh-CN" w:bidi="hi-IN"/>
+        </w:rPr>
+        <w:t xml:space="preserve">и запускаем это с параметром в виде названия языка по коду </w:t>
+      </w:r>
+      <w:r>
+        <w:rPr>
+          <w:rFonts w:eastAsia="NSimSun" w:cs="Lucida Sans"/>
+          <w:color w:val="auto"/>
+          <w:kern w:val="2"/>
+          <w:sz w:val="24"/>
+          <w:szCs w:val="24"/>
+          <w:lang w:val="en-US" w:eastAsia="zh-CN" w:bidi="hi-IN"/>
+        </w:rPr>
+        <w:t xml:space="preserve">iso-639. </w:t>
+      </w:r>
+      <w:r>
+        <w:rPr>
+          <w:rFonts w:eastAsia="NSimSun" w:cs="Lucida Sans"/>
+          <w:color w:val="auto"/>
+          <w:kern w:val="2"/>
+          <w:sz w:val="24"/>
+          <w:szCs w:val="24"/>
+          <w:lang w:val="ru-RU" w:eastAsia="zh-CN" w:bidi="hi-IN"/>
+        </w:rPr>
+        <w:t xml:space="preserve">Пример: </w:t>
+      </w:r>
+      <w:r>
+        <w:rPr>
+          <w:rFonts w:eastAsia="NSimSun" w:cs="Lucida Sans" w:ascii="Liberation Mono" w:hAnsi="Liberation Mono"/>
+          <w:color w:val="000000"/>
+          <w:kern w:val="2"/>
+          <w:sz w:val="20"/>
+          <w:szCs w:val="20"/>
+          <w:shd w:fill="DDDDDD" w:val="clear"/>
+          <w:lang w:val="en-US" w:eastAsia="zh-CN" w:bidi="hi-IN"/>
+        </w:rPr>
+        <w:t>python3 apertium-get.py rus</w:t>
+      </w:r>
+      <w:r>
+        <w:rPr>
+          <w:rFonts w:eastAsia="NSimSun" w:cs="Lucida Sans"/>
+          <w:color w:val="000000"/>
+          <w:kern w:val="2"/>
+          <w:sz w:val="24"/>
+          <w:szCs w:val="24"/>
+          <w:shd w:fill="auto" w:val="clear"/>
+          <w:lang w:val="en-US" w:eastAsia="zh-CN" w:bidi="hi-IN"/>
+        </w:rPr>
+        <w:t xml:space="preserve">. </w:t>
+      </w:r>
+      <w:r>
+        <w:rPr>
+          <w:rFonts w:eastAsia="NSimSun" w:cs="Lucida Sans"/>
+          <w:color w:val="000000"/>
+          <w:kern w:val="2"/>
+          <w:sz w:val="24"/>
+          <w:szCs w:val="24"/>
+          <w:shd w:fill="auto" w:val="clear"/>
+          <w:lang w:val="ru-RU" w:eastAsia="zh-CN" w:bidi="hi-IN"/>
+        </w:rPr>
+        <w:t>В инструкции написано немножко по-другому, но это не работает.</w:t>
+      </w:r>
+    </w:p>
+    <w:p>
+      <w:pPr>
+        <w:pStyle w:val="Normal"/>
+        <w:widowControl/>
+        <w:suppressAutoHyphens w:val="true"/>
+        <w:bidi w:val="0"/>
+        <w:spacing w:before="0" w:after="0"/>
+        <w:ind w:left="0" w:right="0" w:firstLine="227"/>
+        <w:jc w:val="left"/>
+        <w:rPr>
+          <w:rFonts w:ascii="Liberation Serif" w:hAnsi="Liberation Serif" w:eastAsia="NSimSun" w:cs="Lucida Sans"/>
+          <w:color w:val="auto"/>
+          <w:kern w:val="2"/>
+          <w:sz w:val="24"/>
+          <w:szCs w:val="24"/>
+          <w:lang w:val="ru-RU" w:eastAsia="zh-CN" w:bidi="hi-IN"/>
+        </w:rPr>
+      </w:pPr>
+      <w:r>
+        <w:rPr>
+          <w:rFonts w:eastAsia="NSimSun" w:cs="Lucida Sans"/>
+          <w:color w:val="000000"/>
+          <w:kern w:val="2"/>
+          <w:sz w:val="24"/>
+          <w:szCs w:val="24"/>
+          <w:shd w:fill="auto" w:val="clear"/>
+          <w:lang w:val="ru-RU" w:eastAsia="zh-CN" w:bidi="hi-IN"/>
+        </w:rPr>
+        <w:t>З</w:t>
+      </w:r>
+      <w:r>
+        <w:rPr>
+          <w:rFonts w:eastAsia="NSimSun" w:cs="Lucida Sans"/>
+          <w:color w:val="000000"/>
+          <w:kern w:val="2"/>
+          <w:sz w:val="24"/>
+          <w:szCs w:val="24"/>
+          <w:shd w:fill="auto" w:val="clear"/>
+          <w:lang w:val="ru-RU" w:eastAsia="zh-CN" w:bidi="hi-IN"/>
+        </w:rPr>
+        <w:t>десь у меня произошла некоторая ошибка, но она решилась просто тем, что я сделала ещё одну попытку с этой командой. Ошибка:</w:t>
+      </w:r>
+    </w:p>
+    <w:tbl>
+      <w:tblPr>
+        <w:tblW w:w="9638" w:type="dxa"/>
+        <w:jc w:val="left"/>
+        <w:tblInd w:w="0" w:type="dxa"/>
+        <w:tblLayout w:type="fixed"/>
+        <w:tblCellMar>
+          <w:top w:w="55" w:type="dxa"/>
+          <w:left w:w="55" w:type="dxa"/>
+          <w:bottom w:w="55" w:type="dxa"/>
+          <w:right w:w="55" w:type="dxa"/>
+        </w:tblCellMar>
+      </w:tblPr>
+      <w:tblGrid>
+        <w:gridCol w:w="9638"/>
+      </w:tblGrid>
+      <w:tr>
+        <w:trPr/>
+        <w:tc>
+          <w:tcPr>
+            <w:tcW w:w="9638" w:type="dxa"/>
+            <w:tcBorders>
+              <w:top w:val="single" w:sz="2" w:space="0" w:color="000000"/>
+              <w:left w:val="single" w:sz="2" w:space="0" w:color="000000"/>
+              <w:bottom w:val="single" w:sz="2" w:space="0" w:color="000000"/>
+              <w:right w:val="single" w:sz="2" w:space="0" w:color="000000"/>
+            </w:tcBorders>
+          </w:tcPr>
+          <w:p>
+            <w:pPr>
+              <w:pStyle w:val="Style21"/>
+              <w:rPr>
+                <w:rFonts w:ascii="Liberation Mono" w:hAnsi="Liberation Mono"/>
+                <w:sz w:val="16"/>
+                <w:szCs w:val="16"/>
+              </w:rPr>
+            </w:pPr>
+            <w:r>
+              <w:rPr>
+                <w:rFonts w:ascii="Liberation Mono" w:hAnsi="Liberation Mono"/>
+                <w:sz w:val="16"/>
+                <w:szCs w:val="16"/>
+              </w:rPr>
+              <w:t>error: RPC failed; curl 92 HTTP/2 stream 5 was not closed cleanly: CANCEL (err 8)</w:t>
+            </w:r>
+          </w:p>
+          <w:p>
+            <w:pPr>
+              <w:pStyle w:val="Style21"/>
+              <w:rPr>
+                <w:rFonts w:ascii="Liberation Mono" w:hAnsi="Liberation Mono"/>
+                <w:sz w:val="16"/>
+                <w:szCs w:val="16"/>
+              </w:rPr>
+            </w:pPr>
+            <w:r>
+              <w:rPr>
+                <w:rFonts w:ascii="Liberation Mono" w:hAnsi="Liberation Mono"/>
+                <w:sz w:val="16"/>
+                <w:szCs w:val="16"/>
+              </w:rPr>
+              <w:t>error: 7080 bytes of body are still expected</w:t>
+            </w:r>
+          </w:p>
+          <w:p>
+            <w:pPr>
+              <w:pStyle w:val="Style21"/>
+              <w:rPr>
+                <w:rFonts w:ascii="Liberation Mono" w:hAnsi="Liberation Mono"/>
+                <w:sz w:val="16"/>
+                <w:szCs w:val="16"/>
+              </w:rPr>
+            </w:pPr>
+            <w:r>
+              <w:rPr>
+                <w:rFonts w:ascii="Liberation Mono" w:hAnsi="Liberation Mono"/>
+                <w:sz w:val="16"/>
+                <w:szCs w:val="16"/>
+              </w:rPr>
+              <w:t>fetch-pack: unexpected disconnect while reading sideband packet</w:t>
+            </w:r>
+          </w:p>
+          <w:p>
+            <w:pPr>
+              <w:pStyle w:val="Style21"/>
+              <w:rPr>
+                <w:rFonts w:ascii="Liberation Mono" w:hAnsi="Liberation Mono"/>
+                <w:sz w:val="16"/>
+                <w:szCs w:val="16"/>
+              </w:rPr>
+            </w:pPr>
+            <w:r>
+              <w:rPr>
+                <w:rFonts w:ascii="Liberation Mono" w:hAnsi="Liberation Mono"/>
+                <w:sz w:val="16"/>
+                <w:szCs w:val="16"/>
+              </w:rPr>
+              <w:t>fatal: неожиданный конец файла</w:t>
+            </w:r>
+          </w:p>
+          <w:p>
+            <w:pPr>
+              <w:pStyle w:val="Style21"/>
+              <w:rPr>
+                <w:rFonts w:ascii="Liberation Mono" w:hAnsi="Liberation Mono"/>
+                <w:sz w:val="16"/>
+                <w:szCs w:val="16"/>
+              </w:rPr>
+            </w:pPr>
+            <w:r>
+              <w:rPr>
+                <w:rFonts w:ascii="Liberation Mono" w:hAnsi="Liberation Mono"/>
+                <w:sz w:val="16"/>
+                <w:szCs w:val="16"/>
+              </w:rPr>
+              <w:t>fatal: fetch-pack: invalid index-pack output</w:t>
+            </w:r>
+          </w:p>
+          <w:p>
+            <w:pPr>
+              <w:pStyle w:val="Style21"/>
+              <w:rPr>
+                <w:rFonts w:ascii="Liberation Mono" w:hAnsi="Liberation Mono"/>
+                <w:sz w:val="16"/>
+                <w:szCs w:val="16"/>
+              </w:rPr>
+            </w:pPr>
+            <w:r>
+              <w:rPr>
+                <w:rFonts w:ascii="Liberation Mono" w:hAnsi="Liberation Mono"/>
+                <w:sz w:val="16"/>
+                <w:szCs w:val="16"/>
+              </w:rPr>
+            </w:r>
+          </w:p>
+          <w:p>
+            <w:pPr>
+              <w:pStyle w:val="Style21"/>
+              <w:rPr>
+                <w:rFonts w:ascii="Liberation Mono" w:hAnsi="Liberation Mono"/>
+                <w:sz w:val="16"/>
+                <w:szCs w:val="16"/>
+              </w:rPr>
+            </w:pPr>
+            <w:r>
+              <w:rPr>
+                <w:rFonts w:ascii="Liberation Mono" w:hAnsi="Liberation Mono"/>
+                <w:sz w:val="16"/>
+                <w:szCs w:val="16"/>
+              </w:rPr>
+              <w:t>Unable to clone apertium-rus.</w:t>
+            </w:r>
+          </w:p>
+        </w:tc>
+      </w:tr>
+    </w:tbl>
+    <w:p>
+      <w:pPr>
+        <w:pStyle w:val="Style20"/>
+        <w:rPr>
+          <w:sz w:val="16"/>
+          <w:szCs w:val="16"/>
+        </w:rPr>
+      </w:pPr>
+      <w:r>
+        <w:rPr>
+          <w:sz w:val="16"/>
+          <w:szCs w:val="16"/>
+        </w:rPr>
+      </w:r>
+    </w:p>
+    <w:p>
+      <w:pPr>
+        <w:pStyle w:val="Normal"/>
+        <w:widowControl/>
+        <w:suppressAutoHyphens w:val="true"/>
+        <w:bidi w:val="0"/>
+        <w:spacing w:before="0" w:after="0"/>
+        <w:ind w:left="0" w:right="0" w:firstLine="227"/>
+        <w:jc w:val="left"/>
+        <w:rPr/>
+      </w:pPr>
+      <w:r>
+        <w:rPr>
+          <w:rFonts w:eastAsia="NSimSun" w:cs="Lucida Sans"/>
+          <w:color w:val="auto"/>
+          <w:kern w:val="2"/>
+          <w:sz w:val="24"/>
+          <w:szCs w:val="24"/>
+          <w:lang w:val="ru-RU" w:eastAsia="zh-CN" w:bidi="hi-IN"/>
+        </w:rPr>
+        <w:t xml:space="preserve">б) Если это новый язык: скачиваем скрипт </w:t>
+      </w:r>
+      <w:r>
+        <w:rPr>
+          <w:rFonts w:eastAsia="NSimSun" w:cs="Lucida Sans"/>
+          <w:color w:val="auto"/>
+          <w:kern w:val="2"/>
+          <w:sz w:val="24"/>
+          <w:szCs w:val="24"/>
+          <w:lang w:val="en-US" w:eastAsia="zh-CN" w:bidi="hi-IN"/>
+        </w:rPr>
+        <w:t>apertium-init.py (</w:t>
+      </w:r>
+      <w:hyperlink r:id="rId5">
+        <w:r>
+          <w:rPr>
+            <w:rFonts w:eastAsia="NSimSun" w:cs="Lucida Sans"/>
+            <w:color w:val="auto"/>
+            <w:kern w:val="2"/>
+            <w:sz w:val="24"/>
+            <w:szCs w:val="24"/>
+            <w:lang w:val="en-US" w:eastAsia="zh-CN" w:bidi="hi-IN"/>
+          </w:rPr>
+          <w:t>https://apertium.org/apertium-init</w:t>
+        </w:r>
+      </w:hyperlink>
+      <w:r>
+        <w:rPr>
+          <w:rFonts w:eastAsia="NSimSun" w:cs="Lucida Sans"/>
+          <w:color w:val="auto"/>
+          <w:kern w:val="2"/>
+          <w:sz w:val="24"/>
+          <w:szCs w:val="24"/>
+          <w:lang w:val="en-US" w:eastAsia="zh-CN" w:bidi="hi-IN"/>
+        </w:rPr>
+        <w:t xml:space="preserve">)  </w:t>
+      </w:r>
+      <w:r>
+        <w:rPr>
+          <w:rFonts w:eastAsia="NSimSun" w:cs="Lucida Sans"/>
+          <w:color w:val="auto"/>
+          <w:kern w:val="2"/>
+          <w:sz w:val="24"/>
+          <w:szCs w:val="24"/>
+          <w:lang w:val="ru-RU" w:eastAsia="zh-CN" w:bidi="hi-IN"/>
+        </w:rPr>
+        <w:t>и делаем это (ХХХ — код языка):</w:t>
+      </w:r>
+    </w:p>
+    <w:p>
+      <w:pPr>
+        <w:pStyle w:val="Normal"/>
+        <w:widowControl/>
+        <w:suppressAutoHyphens w:val="true"/>
+        <w:bidi w:val="0"/>
+        <w:spacing w:before="0" w:after="0"/>
+        <w:ind w:left="0" w:right="0" w:firstLine="227"/>
+        <w:jc w:val="left"/>
+        <w:rPr/>
+      </w:pPr>
+      <w:r>
+        <w:rPr/>
+        <w:t># bootstrap the module</w:t>
+      </w:r>
+    </w:p>
+    <w:p>
+      <w:pPr>
+        <w:pStyle w:val="Normal"/>
+        <w:widowControl/>
+        <w:suppressAutoHyphens w:val="true"/>
+        <w:bidi w:val="0"/>
+        <w:spacing w:before="0" w:after="0"/>
+        <w:ind w:left="0" w:right="0" w:firstLine="227"/>
+        <w:jc w:val="left"/>
+        <w:rPr>
+          <w:rFonts w:ascii="Liberation Mono" w:hAnsi="Liberation Mono"/>
+          <w:sz w:val="20"/>
+          <w:szCs w:val="20"/>
+          <w:shd w:fill="DDDDDD" w:val="clear"/>
+        </w:rPr>
+      </w:pPr>
+      <w:r>
+        <w:rPr>
+          <w:rFonts w:ascii="Liberation Mono" w:hAnsi="Liberation Mono"/>
+          <w:sz w:val="20"/>
+          <w:szCs w:val="20"/>
+          <w:shd w:fill="DDDDDD" w:val="clear"/>
+        </w:rPr>
+        <w:t>python3 apertium-init.py XXX</w:t>
+      </w:r>
+    </w:p>
+    <w:p>
+      <w:pPr>
+        <w:pStyle w:val="Normal"/>
+        <w:widowControl/>
+        <w:suppressAutoHyphens w:val="true"/>
+        <w:bidi w:val="0"/>
+        <w:spacing w:before="0" w:after="0"/>
+        <w:ind w:left="0" w:right="0" w:firstLine="227"/>
+        <w:jc w:val="left"/>
+        <w:rPr>
+          <w:rFonts w:ascii="Liberation Serif" w:hAnsi="Liberation Serif"/>
+          <w:sz w:val="24"/>
+          <w:szCs w:val="24"/>
+          <w:shd w:fill="auto" w:val="clear"/>
+        </w:rPr>
+      </w:pPr>
+      <w:r>
+        <w:rPr>
+          <w:rFonts w:ascii="Liberation Serif" w:hAnsi="Liberation Serif"/>
+          <w:sz w:val="24"/>
+          <w:szCs w:val="24"/>
+          <w:shd w:fill="auto" w:val="clear"/>
+        </w:rPr>
+        <w:t xml:space="preserve">(на этом моменте терминал попросил ввести ему почту и сказал, в каком формате это делать, я так и сделала: </w:t>
+      </w:r>
+      <w:r>
+        <w:rPr>
+          <w:rFonts w:ascii="Liberation Mono" w:hAnsi="Liberation Mono"/>
+          <w:sz w:val="20"/>
+          <w:szCs w:val="20"/>
+          <w:shd w:fill="DDDDDD" w:val="clear"/>
+          <w:lang w:val="en-US"/>
+        </w:rPr>
+        <w:t>git config --global user.email “</w:t>
+      </w:r>
+      <w:hyperlink r:id="rId6">
+        <w:r>
+          <w:rPr>
+            <w:rFonts w:ascii="Liberation Mono" w:hAnsi="Liberation Mono"/>
+            <w:sz w:val="20"/>
+            <w:szCs w:val="20"/>
+            <w:shd w:fill="DDDDDD" w:val="clear"/>
+            <w:lang w:val="en-US"/>
+          </w:rPr>
+          <w:t>your@e.mail</w:t>
+        </w:r>
+      </w:hyperlink>
+      <w:r>
+        <w:rPr>
+          <w:rFonts w:ascii="Liberation Mono" w:hAnsi="Liberation Mono"/>
+          <w:sz w:val="20"/>
+          <w:szCs w:val="20"/>
+          <w:shd w:fill="DDDDDD" w:val="clear"/>
+          <w:lang w:val="en-US"/>
+        </w:rPr>
+        <w:t>”</w:t>
+      </w:r>
+      <w:r>
+        <w:rPr>
+          <w:rFonts w:ascii="Liberation Serif" w:hAnsi="Liberation Serif"/>
+          <w:sz w:val="24"/>
+          <w:szCs w:val="24"/>
+          <w:shd w:fill="auto" w:val="clear"/>
+          <w:lang w:val="en-US"/>
+        </w:rPr>
+        <w:t xml:space="preserve"> </w:t>
+      </w:r>
+      <w:r>
+        <w:rPr>
+          <w:rFonts w:ascii="Liberation Mono" w:hAnsi="Liberation Mono"/>
+          <w:sz w:val="20"/>
+          <w:szCs w:val="20"/>
+          <w:shd w:fill="DDDDDD" w:val="clear"/>
+          <w:lang w:val="en-US"/>
+        </w:rPr>
+        <w:t>git config –global user.name “Name”</w:t>
+      </w:r>
+      <w:r>
+        <w:rPr>
+          <w:rFonts w:ascii="Liberation Serif" w:hAnsi="Liberation Serif"/>
+          <w:sz w:val="24"/>
+          <w:szCs w:val="24"/>
+          <w:shd w:fill="auto" w:val="clear"/>
+          <w:lang w:val="en-US"/>
+        </w:rPr>
+        <w:t>)</w:t>
+      </w:r>
+    </w:p>
+    <w:p>
+      <w:pPr>
+        <w:pStyle w:val="Normal"/>
+        <w:widowControl/>
+        <w:suppressAutoHyphens w:val="true"/>
+        <w:bidi w:val="0"/>
+        <w:spacing w:before="0" w:after="0"/>
+        <w:ind w:left="0" w:right="0" w:firstLine="227"/>
+        <w:jc w:val="left"/>
+        <w:rPr/>
+      </w:pPr>
+      <w:r>
+        <w:rPr/>
+        <w:t># enter the directory</w:t>
+      </w:r>
+    </w:p>
+    <w:p>
+      <w:pPr>
+        <w:pStyle w:val="Normal"/>
+        <w:widowControl/>
+        <w:suppressAutoHyphens w:val="true"/>
+        <w:bidi w:val="0"/>
+        <w:spacing w:before="0" w:after="0"/>
+        <w:ind w:left="0" w:right="0" w:firstLine="227"/>
+        <w:jc w:val="left"/>
+        <w:rPr>
+          <w:rFonts w:ascii="Liberation Mono" w:hAnsi="Liberation Mono"/>
+          <w:sz w:val="20"/>
+          <w:szCs w:val="20"/>
+          <w:shd w:fill="DDDDDD" w:val="clear"/>
+        </w:rPr>
+      </w:pPr>
+      <w:r>
+        <w:rPr>
+          <w:rFonts w:ascii="Liberation Mono" w:hAnsi="Liberation Mono"/>
+          <w:sz w:val="20"/>
+          <w:szCs w:val="20"/>
+          <w:shd w:fill="DDDDDD" w:val="clear"/>
+        </w:rPr>
+        <w:t>cd apertium-XXX</w:t>
+      </w:r>
+    </w:p>
+    <w:p>
+      <w:pPr>
+        <w:pStyle w:val="Normal"/>
+        <w:widowControl/>
+        <w:suppressAutoHyphens w:val="true"/>
+        <w:bidi w:val="0"/>
+        <w:spacing w:before="0" w:after="0"/>
+        <w:ind w:left="0" w:right="0" w:firstLine="227"/>
+        <w:jc w:val="left"/>
+        <w:rPr/>
+      </w:pPr>
+      <w:r>
+        <w:rPr/>
+        <w:t># compile the module</w:t>
+      </w:r>
+    </w:p>
+    <w:p>
+      <w:pPr>
+        <w:pStyle w:val="Normal"/>
+        <w:widowControl/>
+        <w:suppressAutoHyphens w:val="true"/>
+        <w:bidi w:val="0"/>
+        <w:spacing w:before="0" w:after="0"/>
+        <w:ind w:left="0" w:right="0" w:firstLine="227"/>
+        <w:jc w:val="left"/>
+        <w:rPr>
+          <w:rFonts w:ascii="Liberation Mono" w:hAnsi="Liberation Mono"/>
+          <w:sz w:val="20"/>
+          <w:szCs w:val="20"/>
+          <w:shd w:fill="DDDDDD" w:val="clear"/>
+        </w:rPr>
+      </w:pPr>
+      <w:r>
+        <w:rPr>
+          <w:rFonts w:ascii="Liberation Mono" w:hAnsi="Liberation Mono"/>
+          <w:sz w:val="20"/>
+          <w:szCs w:val="20"/>
+          <w:shd w:fill="DDDDDD" w:val="clear"/>
+        </w:rPr>
+        <w:t>make -j</w:t>
+      </w:r>
+    </w:p>
+    <w:p>
+      <w:pPr>
+        <w:pStyle w:val="Normal"/>
+        <w:widowControl/>
+        <w:suppressAutoHyphens w:val="true"/>
+        <w:bidi w:val="0"/>
+        <w:spacing w:before="0" w:after="0"/>
+        <w:ind w:left="0" w:right="0" w:firstLine="227"/>
+        <w:jc w:val="left"/>
+        <w:rPr>
+          <w:shd w:fill="auto" w:val="clear"/>
+        </w:rPr>
+      </w:pPr>
+      <w:r>
+        <w:rPr>
+          <w:shd w:fill="auto" w:val="clear"/>
+        </w:rPr>
+        <w:t>2. теперь создаём штуку про оба языка сразу.</w:t>
+      </w:r>
+    </w:p>
+    <w:p>
+      <w:pPr>
+        <w:pStyle w:val="Normal"/>
+        <w:widowControl/>
+        <w:suppressAutoHyphens w:val="true"/>
+        <w:bidi w:val="0"/>
+        <w:spacing w:before="0" w:after="0"/>
+        <w:ind w:left="0" w:right="0" w:firstLine="227"/>
+        <w:jc w:val="left"/>
+        <w:rPr>
+          <w:rFonts w:ascii="Liberation Mono" w:hAnsi="Liberation Mono"/>
+          <w:sz w:val="20"/>
+          <w:szCs w:val="20"/>
+          <w:shd w:fill="DDDDDD" w:val="clear"/>
+        </w:rPr>
+      </w:pPr>
+      <w:r>
+        <w:rPr>
+          <w:rFonts w:ascii="Liberation Mono" w:hAnsi="Liberation Mono"/>
+          <w:sz w:val="20"/>
+          <w:szCs w:val="20"/>
+          <w:shd w:fill="DDDDDD" w:val="clear"/>
+        </w:rPr>
+        <w:t>python3 apertium-init.py XXX-YYY</w:t>
+      </w:r>
+    </w:p>
+    <w:p>
+      <w:pPr>
+        <w:pStyle w:val="Style20"/>
+        <w:widowControl/>
+        <w:suppressAutoHyphens w:val="true"/>
+        <w:bidi w:val="0"/>
+        <w:spacing w:before="0" w:after="0"/>
+        <w:ind w:left="0" w:right="0" w:firstLine="227"/>
+        <w:jc w:val="left"/>
+        <w:rPr>
+          <w:rFonts w:ascii="Liberation Mono" w:hAnsi="Liberation Mono"/>
+          <w:b w:val="false"/>
+          <w:i w:val="false"/>
+          <w:caps w:val="false"/>
+          <w:smallCaps w:val="false"/>
+          <w:color w:val="000000"/>
+          <w:spacing w:val="0"/>
+          <w:sz w:val="20"/>
+          <w:szCs w:val="20"/>
+          <w:shd w:fill="DDDDDD" w:val="clear"/>
+        </w:rPr>
+      </w:pPr>
+      <w:r>
+        <w:rPr>
+          <w:rFonts w:ascii="Liberation Mono" w:hAnsi="Liberation Mono"/>
+          <w:b w:val="false"/>
+          <w:i w:val="false"/>
+          <w:caps w:val="false"/>
+          <w:smallCaps w:val="false"/>
+          <w:color w:val="000000"/>
+          <w:spacing w:val="0"/>
+          <w:sz w:val="20"/>
+          <w:szCs w:val="20"/>
+          <w:shd w:fill="DDDDDD" w:val="clear"/>
+        </w:rPr>
+        <w:t>cd apertium-XXX-YYY</w:t>
+      </w:r>
+    </w:p>
+    <w:p>
+      <w:pPr>
+        <w:pStyle w:val="Normal"/>
+        <w:widowControl/>
+        <w:suppressAutoHyphens w:val="true"/>
+        <w:bidi w:val="0"/>
+        <w:spacing w:before="0" w:after="0"/>
+        <w:ind w:left="0" w:right="0" w:firstLine="227"/>
+        <w:jc w:val="left"/>
+        <w:rPr>
+          <w:shd w:fill="DDDDDD" w:val="clear"/>
+        </w:rPr>
+      </w:pPr>
+      <w:r>
+        <w:rPr>
+          <w:shd w:fill="DDDDDD" w:val="clear"/>
+        </w:rPr>
+        <w:t>./autogen.sh --with-lang1=../apertium-XXX --with-lang2=../apertium-YYY</w:t>
+      </w:r>
+    </w:p>
+    <w:p>
+      <w:pPr>
+        <w:pStyle w:val="Normal"/>
+        <w:widowControl/>
+        <w:suppressAutoHyphens w:val="true"/>
+        <w:bidi w:val="0"/>
+        <w:spacing w:before="0" w:after="0"/>
+        <w:ind w:left="0" w:right="0" w:firstLine="227"/>
+        <w:jc w:val="left"/>
+        <w:rPr>
+          <w:shd w:fill="DDDDDD" w:val="clear"/>
+        </w:rPr>
+      </w:pPr>
+      <w:r>
+        <w:rPr>
+          <w:shd w:fill="DDDDDD" w:val="clear"/>
+        </w:rPr>
+        <w:t>make -j</w:t>
+      </w:r>
+    </w:p>
+    <w:p>
+      <w:pPr>
+        <w:pStyle w:val="Normal"/>
+        <w:widowControl/>
+        <w:suppressAutoHyphens w:val="true"/>
+        <w:bidi w:val="0"/>
+        <w:spacing w:before="0" w:after="0"/>
+        <w:ind w:left="0" w:right="0" w:firstLine="227"/>
+        <w:jc w:val="left"/>
+        <w:rPr>
+          <w:lang w:val="en-US"/>
+        </w:rPr>
+      </w:pPr>
+      <w:r>
+        <w:rPr>
+          <w:lang w:val="en-US"/>
+        </w:rPr>
+        <w:t>(</w:t>
+      </w:r>
+      <w:r>
+        <w:rPr>
+          <w:lang w:val="ru-RU"/>
+        </w:rPr>
+        <w:t>не пропустите, во второй строчке тоже нужны названия языков)</w:t>
+      </w:r>
+    </w:p>
+    <w:p>
+      <w:pPr>
+        <w:pStyle w:val="Normal"/>
+        <w:widowControl/>
+        <w:suppressAutoHyphens w:val="true"/>
+        <w:bidi w:val="0"/>
+        <w:spacing w:before="0" w:after="0"/>
+        <w:ind w:left="0" w:right="0" w:firstLine="227"/>
+        <w:jc w:val="left"/>
+        <w:rPr>
+          <w:lang w:val="en-US"/>
+        </w:rPr>
+      </w:pPr>
+      <w:r>
+        <w:rPr>
+          <w:lang w:val="en-US"/>
+        </w:rPr>
+        <w:t xml:space="preserve">3. </w:t>
+      </w:r>
+      <w:r>
+        <w:rPr>
+          <w:lang w:val="ru-RU"/>
+        </w:rPr>
+        <w:t>тестируем</w:t>
+      </w:r>
+    </w:p>
+    <w:p>
+      <w:pPr>
+        <w:pStyle w:val="Normal"/>
+        <w:widowControl/>
+        <w:suppressAutoHyphens w:val="true"/>
+        <w:bidi w:val="0"/>
+        <w:spacing w:before="0" w:after="0"/>
+        <w:ind w:left="0" w:right="0" w:firstLine="227"/>
+        <w:jc w:val="left"/>
+        <w:rPr>
+          <w:lang w:val="en-US"/>
+        </w:rPr>
+      </w:pPr>
+      <w:r>
+        <w:rPr>
+          <w:rFonts w:ascii="Liberation Mono" w:hAnsi="Liberation Mono"/>
+          <w:sz w:val="20"/>
+          <w:szCs w:val="20"/>
+          <w:shd w:fill="DDDDDD" w:val="clear"/>
+          <w:lang w:val="en-US"/>
+        </w:rPr>
+        <w:t xml:space="preserve">echo </w:t>
+      </w:r>
+      <w:r>
+        <w:rPr>
+          <w:rFonts w:ascii="Liberation Mono" w:hAnsi="Liberation Mono"/>
+          <w:sz w:val="20"/>
+          <w:szCs w:val="20"/>
+          <w:shd w:fill="DDDDDD" w:val="clear"/>
+          <w:lang w:val="ru-RU"/>
+        </w:rPr>
+        <w:t xml:space="preserve">дом </w:t>
+      </w:r>
+      <w:r>
+        <w:rPr>
+          <w:rFonts w:ascii="Liberation Mono" w:hAnsi="Liberation Mono"/>
+          <w:sz w:val="20"/>
+          <w:szCs w:val="20"/>
+          <w:shd w:fill="DDDDDD" w:val="clear"/>
+          <w:lang w:val="en-US"/>
+        </w:rPr>
+        <w:t>| apertium -d rus-olr</w:t>
+      </w:r>
+      <w:r>
+        <w:rPr>
+          <w:lang w:val="en-US"/>
+        </w:rPr>
+        <w:t xml:space="preserve"> (</w:t>
+      </w:r>
+      <w:r>
+        <w:rPr>
+          <w:lang w:val="ru-RU"/>
+        </w:rPr>
+        <w:t>то есть ХХХ-</w:t>
+      </w:r>
+      <w:r>
+        <w:rPr>
+          <w:lang w:val="en-US"/>
+        </w:rPr>
+        <w:t>YYY)</w:t>
+      </w:r>
+    </w:p>
+    <w:p>
+      <w:pPr>
+        <w:pStyle w:val="Normal"/>
+        <w:widowControl/>
+        <w:suppressAutoHyphens w:val="true"/>
+        <w:bidi w:val="0"/>
+        <w:spacing w:before="0" w:after="0"/>
+        <w:ind w:left="0" w:right="0" w:firstLine="227"/>
+        <w:jc w:val="left"/>
+        <w:rPr>
+          <w:lang w:val="ru-RU"/>
+        </w:rPr>
+      </w:pPr>
+      <w:r>
+        <w:rPr>
+          <w:lang w:val="ru-RU"/>
+        </w:rPr>
+        <w:t>вывелось «*дом», то есть он пока не знает, как перевести (да, у него нет словаря), но он понял, что ему нужно делать</w:t>
+      </w:r>
+    </w:p>
+    <w:p>
+      <w:pPr>
+        <w:pStyle w:val="Normal"/>
+        <w:widowControl/>
+        <w:suppressAutoHyphens w:val="true"/>
+        <w:bidi w:val="0"/>
+        <w:spacing w:before="0" w:after="0"/>
+        <w:ind w:left="0" w:right="0" w:firstLine="227"/>
         <w:jc w:val="left"/>
         <w:rPr>
           <w:lang w:val="ru-RU"/>
@@ -346,6 +1418,7 @@
       <w:pgNumType w:fmt="decimal"/>
       <w:formProt w:val="false"/>
       <w:textDirection w:val="lrTb"/>
+      <w:docGrid w:type="default" w:linePitch="100" w:charSpace="0"/>
     </w:sectPr>
   </w:body>
 </w:document>
@@ -365,7 +1438,6 @@
     </w:rPrDefault>
     <w:pPrDefault>
       <w:pPr>
-        <w:widowControl/>
         <w:suppressAutoHyphens w:val="true"/>
       </w:pPr>
     </w:pPrDefault>
@@ -375,7 +1447,10 @@
     <w:qFormat/>
     <w:pPr>
       <w:widowControl/>
+      <w:suppressAutoHyphens w:val="true"/>
       <w:bidi w:val="0"/>
+      <w:spacing w:before="0" w:after="0"/>
+      <w:jc w:val="left"/>
     </w:pPr>
     <w:rPr>
       <w:rFonts w:ascii="Liberation Serif" w:hAnsi="Liberation Serif" w:eastAsia="NSimSun" w:cs="Lucida Sans"/>
@@ -465,5 +1540,15 @@
       <w:szCs w:val="20"/>
     </w:rPr>
   </w:style>
+  <w:style w:type="paragraph" w:styleId="Style21">
+    <w:name w:val="Содержимое таблицы"/>
+    <w:basedOn w:val="Normal"/>
+    <w:qFormat/>
+    <w:pPr>
+      <w:widowControl w:val="false"/>
+      <w:suppressLineNumbers/>
+    </w:pPr>
+    <w:rPr/>
+  </w:style>
 </w:styles>
 </file>
--- a/про поднимание апертиума.docx
+++ b/про поднимание апертиума.docx
@@ -42,7 +42,9 @@
         </w:rPr>
       </w:pPr>
       <w:r>
-        <w:rPr/>
+        <w:rPr>
+          <w:lang w:val="ru-RU"/>
+        </w:rPr>
       </w:r>
     </w:p>
     <w:p>
@@ -437,19 +439,17 @@
         <w:jc w:val="left"/>
         <w:rPr/>
       </w:pPr>
-      <w:hyperlink r:id="rId3">
-        <w:r>
-          <w:rPr>
-            <w:rFonts w:eastAsia="NSimSun" w:cs="Lucida Sans"/>
-            <w:color w:val="auto"/>
-            <w:kern w:val="2"/>
-            <w:sz w:val="24"/>
-            <w:szCs w:val="24"/>
-            <w:lang w:val="ru-RU" w:eastAsia="zh-CN" w:bidi="hi-IN"/>
-          </w:rPr>
-          <w:t>https://wiki.apertium.org/wiki/How_to_bootstrap_a_new_pair</w:t>
-        </w:r>
-      </w:hyperlink>
+      <w:r>
+        <w:rPr>
+          <w:rFonts w:eastAsia="NSimSun" w:cs="Lucida Sans"/>
+          <w:color w:val="auto"/>
+          <w:kern w:val="2"/>
+          <w:sz w:val="24"/>
+          <w:szCs w:val="24"/>
+          <w:lang w:val="ru-RU" w:eastAsia="zh-CN" w:bidi="hi-IN"/>
+        </w:rPr>
+        <w:t>https://wiki.apertium.org/wiki/How_to_bootstrap_a_new_pair</w:t>
+      </w:r>
     </w:p>
     <w:p>
       <w:pPr>
@@ -510,7 +510,7 @@
         </w:rPr>
         <w:t xml:space="preserve">а) Если язык уже есть в апертиуме: скачиваем с </w:t>
       </w:r>
-      <w:hyperlink r:id="rId4">
+      <w:hyperlink r:id="rId2">
         <w:r>
           <w:rPr>
             <w:rFonts w:eastAsia="NSimSun" w:cs="Lucida Sans"/>
@@ -665,19 +665,7 @@
           <w:shd w:fill="auto" w:val="clear"/>
           <w:lang w:val="ru-RU" w:eastAsia="zh-CN" w:bidi="hi-IN"/>
         </w:rPr>
-        <w:t>З</w:t>
-      </w:r>
-      <w:r>
-        <w:rPr>
-          <w:rFonts w:eastAsia="NSimSun" w:cs="Lucida Sans"/>
-          <w:color w:val="000000"/>
-          <w:kern w:val="2"/>
-          <w:sz w:val="24"/>
-          <w:szCs w:val="24"/>
-          <w:shd w:fill="auto" w:val="clear"/>
-          <w:lang w:val="ru-RU" w:eastAsia="zh-CN" w:bidi="hi-IN"/>
-        </w:rPr>
-        <w:t>десь у меня произошла некоторая ошибка, но она решилась просто тем, что я сделала ещё одну попытку с этой командой. Ошибка:</w:t>
+        <w:t>Здесь у меня произошла некоторая ошибка, но она решилась просто тем, что я сделала ещё одну попытку с этой командой. Ошибка:</w:t>
       </w:r>
     </w:p>
     <w:tbl>
@@ -711,6 +699,7 @@
           <w:p>
             <w:pPr>
               <w:pStyle w:val="Style21"/>
+              <w:widowControl w:val="false"/>
               <w:rPr>
                 <w:rFonts w:ascii="Liberation Mono" w:hAnsi="Liberation Mono"/>
                 <w:sz w:val="16"/>
@@ -729,6 +718,7 @@
           <w:p>
             <w:pPr>
               <w:pStyle w:val="Style21"/>
+              <w:widowControl w:val="false"/>
               <w:rPr>
                 <w:rFonts w:ascii="Liberation Mono" w:hAnsi="Liberation Mono"/>
                 <w:sz w:val="16"/>
@@ -747,6 +737,7 @@
           <w:p>
             <w:pPr>
               <w:pStyle w:val="Style21"/>
+              <w:widowControl w:val="false"/>
               <w:rPr>
                 <w:rFonts w:ascii="Liberation Mono" w:hAnsi="Liberation Mono"/>
                 <w:sz w:val="16"/>
@@ -765,6 +756,7 @@
           <w:p>
             <w:pPr>
               <w:pStyle w:val="Style21"/>
+              <w:widowControl w:val="false"/>
               <w:rPr>
                 <w:rFonts w:ascii="Liberation Mono" w:hAnsi="Liberation Mono"/>
                 <w:sz w:val="16"/>
@@ -783,6 +775,7 @@
           <w:p>
             <w:pPr>
               <w:pStyle w:val="Style21"/>
+              <w:widowControl w:val="false"/>
               <w:rPr>
                 <w:rFonts w:ascii="Liberation Mono" w:hAnsi="Liberation Mono"/>
                 <w:sz w:val="16"/>
@@ -801,6 +794,7 @@
           <w:p>
             <w:pPr>
               <w:pStyle w:val="Style21"/>
+              <w:widowControl w:val="false"/>
               <w:rPr>
                 <w:rFonts w:ascii="Liberation Mono" w:hAnsi="Liberation Mono"/>
                 <w:sz w:val="16"/>
@@ -818,6 +812,7 @@
           <w:p>
             <w:pPr>
               <w:pStyle w:val="Style21"/>
+              <w:widowControl w:val="false"/>
               <w:rPr>
                 <w:rFonts w:ascii="Liberation Mono" w:hAnsi="Liberation Mono"/>
                 <w:sz w:val="16"/>
@@ -884,7 +879,7 @@
         </w:rPr>
         <w:t>apertium-init.py (</w:t>
       </w:r>
-      <w:hyperlink r:id="rId5">
+      <w:hyperlink r:id="rId3">
         <w:r>
           <w:rPr>
             <w:rFonts w:eastAsia="NSimSun" w:cs="Lucida Sans"/>
@@ -980,7 +975,6 @@
       </w:pPr>
       <w:r>
         <w:rPr>
-          <w:rFonts w:ascii="Liberation Serif" w:hAnsi="Liberation Serif"/>
           <w:sz w:val="24"/>
           <w:szCs w:val="24"/>
           <w:shd w:fill="auto" w:val="clear"/>
@@ -997,7 +991,7 @@
         </w:rPr>
         <w:t>git config --global user.email “</w:t>
       </w:r>
-      <w:hyperlink r:id="rId6">
+      <w:hyperlink r:id="rId4">
         <w:r>
           <w:rPr>
             <w:rFonts w:ascii="Liberation Mono" w:hAnsi="Liberation Mono"/>
@@ -1021,7 +1015,6 @@
       </w:r>
       <w:r>
         <w:rPr>
-          <w:rFonts w:ascii="Liberation Serif" w:hAnsi="Liberation Serif"/>
           <w:sz w:val="24"/>
           <w:szCs w:val="24"/>
           <w:shd w:fill="auto" w:val="clear"/>
@@ -1041,7 +1034,6 @@
       </w:r>
       <w:r>
         <w:rPr>
-          <w:rFonts w:ascii="Liberation Serif" w:hAnsi="Liberation Serif"/>
           <w:sz w:val="24"/>
           <w:szCs w:val="24"/>
           <w:shd w:fill="auto" w:val="clear"/>
@@ -1191,6 +1183,21 @@
         <w:jc w:val="left"/>
         <w:rPr>
           <w:rFonts w:ascii="Liberation Mono" w:hAnsi="Liberation Mono"/>
+          <w:b w:val="false"/>
+          <w:b w:val="false"/>
+          <w:i w:val="false"/>
+          <w:i w:val="false"/>
+          <w:caps w:val="false"/>
+          <w:smallCaps w:val="false"/>
+          <w:color w:val="000000"/>
+          <w:spacing w:val="0"/>
+          <w:sz w:val="20"/>
+          <w:szCs w:val="20"/>
+          <w:shd w:fill="DDDDDD" w:val="clear"/>
+        </w:rPr>
+      </w:pPr>
+      <w:r>
+        <w:rPr>
           <w:b w:val="false"/>
           <w:i w:val="false"/>
           <w:caps w:val="false"/>
@@ -1201,214 +1208,259 @@
           <w:szCs w:val="20"/>
           <w:shd w:fill="DDDDDD" w:val="clear"/>
         </w:rPr>
-      </w:pPr>
-      <w:r>
-        <w:rPr>
-          <w:rFonts w:ascii="Liberation Mono" w:hAnsi="Liberation Mono"/>
+        <w:t>cd apertium-XXX-YYY</w:t>
+      </w:r>
+    </w:p>
+    <w:p>
+      <w:pPr>
+        <w:pStyle w:val="Normal"/>
+        <w:widowControl/>
+        <w:suppressAutoHyphens w:val="true"/>
+        <w:bidi w:val="0"/>
+        <w:spacing w:before="0" w:after="0"/>
+        <w:ind w:left="0" w:right="0" w:firstLine="227"/>
+        <w:jc w:val="left"/>
+        <w:rPr>
+          <w:shd w:fill="DDDDDD" w:val="clear"/>
+        </w:rPr>
+      </w:pPr>
+      <w:r>
+        <w:rPr>
+          <w:shd w:fill="DDDDDD" w:val="clear"/>
+        </w:rPr>
+        <w:t>./autogen.sh --with-lang1=../apertium-XXX —with-lang2=../apertium-YYY</w:t>
+      </w:r>
+      <w:r>
+        <w:rPr>
+          <w:shd w:fill="auto" w:val="clear"/>
+        </w:rPr>
+        <w:t xml:space="preserve">      </w:t>
+      </w:r>
+      <w:r>
+        <w:rPr>
+          <w:b/>
+          <w:bCs/>
+          <w:shd w:fill="auto" w:val="clear"/>
+        </w:rPr>
+        <w:t>(*)</w:t>
+      </w:r>
+    </w:p>
+    <w:p>
+      <w:pPr>
+        <w:pStyle w:val="Normal"/>
+        <w:widowControl/>
+        <w:suppressAutoHyphens w:val="true"/>
+        <w:bidi w:val="0"/>
+        <w:spacing w:before="0" w:after="0"/>
+        <w:ind w:left="0" w:right="0" w:firstLine="227"/>
+        <w:jc w:val="left"/>
+        <w:rPr>
+          <w:shd w:fill="DDDDDD" w:val="clear"/>
+        </w:rPr>
+      </w:pPr>
+      <w:r>
+        <w:rPr>
+          <w:shd w:fill="DDDDDD" w:val="clear"/>
+        </w:rPr>
+        <w:t>make -j</w:t>
+      </w:r>
+    </w:p>
+    <w:p>
+      <w:pPr>
+        <w:pStyle w:val="Normal"/>
+        <w:widowControl/>
+        <w:suppressAutoHyphens w:val="true"/>
+        <w:bidi w:val="0"/>
+        <w:spacing w:before="0" w:after="0"/>
+        <w:ind w:left="0" w:right="0" w:firstLine="227"/>
+        <w:jc w:val="left"/>
+        <w:rPr>
+          <w:lang w:val="en-US"/>
+        </w:rPr>
+      </w:pPr>
+      <w:r>
+        <w:rPr>
+          <w:lang w:val="en-US"/>
+        </w:rPr>
+        <w:t>(</w:t>
+      </w:r>
+      <w:r>
+        <w:rPr>
+          <w:lang w:val="ru-RU"/>
+        </w:rPr>
+        <w:t>не пропустите, во второй строчке тоже нужны названия языков)</w:t>
+      </w:r>
+    </w:p>
+    <w:p>
+      <w:pPr>
+        <w:pStyle w:val="Normal"/>
+        <w:widowControl/>
+        <w:suppressAutoHyphens w:val="true"/>
+        <w:bidi w:val="0"/>
+        <w:spacing w:before="0" w:after="0"/>
+        <w:ind w:left="0" w:right="0" w:firstLine="227"/>
+        <w:jc w:val="left"/>
+        <w:rPr>
+          <w:lang w:val="en-US"/>
+        </w:rPr>
+      </w:pPr>
+      <w:r>
+        <w:rPr>
+          <w:lang w:val="en-US"/>
+        </w:rPr>
+        <w:t xml:space="preserve">3. </w:t>
+      </w:r>
+      <w:r>
+        <w:rPr>
+          <w:lang w:val="ru-RU"/>
+        </w:rPr>
+        <w:t>тестируем</w:t>
+      </w:r>
+    </w:p>
+    <w:p>
+      <w:pPr>
+        <w:pStyle w:val="Normal"/>
+        <w:widowControl/>
+        <w:suppressAutoHyphens w:val="true"/>
+        <w:bidi w:val="0"/>
+        <w:spacing w:before="0" w:after="0"/>
+        <w:ind w:left="0" w:right="0" w:firstLine="227"/>
+        <w:jc w:val="left"/>
+        <w:rPr>
+          <w:lang w:val="en-US"/>
+        </w:rPr>
+      </w:pPr>
+      <w:r>
+        <w:rPr>
+          <w:rFonts w:ascii="Liberation Mono" w:hAnsi="Liberation Mono"/>
+          <w:sz w:val="20"/>
+          <w:szCs w:val="20"/>
+          <w:shd w:fill="DDDDDD" w:val="clear"/>
+          <w:lang w:val="en-US"/>
+        </w:rPr>
+        <w:t xml:space="preserve">echo </w:t>
+      </w:r>
+      <w:r>
+        <w:rPr>
+          <w:rFonts w:ascii="Liberation Mono" w:hAnsi="Liberation Mono"/>
+          <w:sz w:val="20"/>
+          <w:szCs w:val="20"/>
+          <w:shd w:fill="DDDDDD" w:val="clear"/>
+          <w:lang w:val="ru-RU"/>
+        </w:rPr>
+        <w:t xml:space="preserve">дом </w:t>
+      </w:r>
+      <w:r>
+        <w:rPr>
+          <w:rFonts w:ascii="Liberation Mono" w:hAnsi="Liberation Mono"/>
+          <w:sz w:val="20"/>
+          <w:szCs w:val="20"/>
+          <w:shd w:fill="DDDDDD" w:val="clear"/>
+          <w:lang w:val="en-US"/>
+        </w:rPr>
+        <w:t>| apertium -d rus-olr</w:t>
+      </w:r>
+      <w:r>
+        <w:rPr>
+          <w:lang w:val="en-US"/>
+        </w:rPr>
+        <w:t xml:space="preserve"> (</w:t>
+      </w:r>
+      <w:r>
+        <w:rPr>
+          <w:lang w:val="ru-RU"/>
+        </w:rPr>
+        <w:t>то есть ХХХ-</w:t>
+      </w:r>
+      <w:r>
+        <w:rPr>
+          <w:lang w:val="en-US"/>
+        </w:rPr>
+        <w:t>YYY)</w:t>
+      </w:r>
+    </w:p>
+    <w:p>
+      <w:pPr>
+        <w:pStyle w:val="Normal"/>
+        <w:widowControl/>
+        <w:suppressAutoHyphens w:val="true"/>
+        <w:bidi w:val="0"/>
+        <w:spacing w:before="0" w:after="0"/>
+        <w:ind w:left="0" w:right="0" w:firstLine="227"/>
+        <w:jc w:val="left"/>
+        <w:rPr>
+          <w:lang w:val="ru-RU"/>
+        </w:rPr>
+      </w:pPr>
+      <w:r>
+        <w:rPr>
+          <w:lang w:val="ru-RU"/>
+        </w:rPr>
+        <w:t>вывелось «*дом», то есть он пока не знает, как перевести (да, у него нет словаря), но он понял, что ему нужно делать</w:t>
+      </w:r>
+    </w:p>
+    <w:p>
+      <w:pPr>
+        <w:pStyle w:val="Normal"/>
+        <w:widowControl/>
+        <w:suppressAutoHyphens w:val="true"/>
+        <w:bidi w:val="0"/>
+        <w:spacing w:before="0" w:after="0"/>
+        <w:ind w:left="0" w:right="0" w:firstLine="227"/>
+        <w:jc w:val="left"/>
+        <w:rPr>
+          <w:lang w:val="ru-RU"/>
+        </w:rPr>
+      </w:pPr>
+      <w:r>
+        <w:rPr>
+          <w:lang w:val="ru-RU"/>
+        </w:rPr>
+        <w:t xml:space="preserve">Запустила то же  (п. 3) на следующий день, получила ошибку </w:t>
+      </w:r>
+      <w:r>
+        <w:rPr>
+          <w:lang w:val="en-US"/>
+        </w:rPr>
+        <w:t xml:space="preserve">Directory ‘.modes’ doesn’t exist. </w:t>
+      </w:r>
+      <w:r>
+        <w:rPr>
+          <w:lang w:val="ru-RU"/>
+        </w:rPr>
+        <w:t xml:space="preserve">Решение: повторяем строчку </w:t>
+      </w:r>
+      <w:r>
+        <w:rPr>
+          <w:b/>
+          <w:bCs/>
+          <w:lang w:val="ru-RU"/>
+        </w:rPr>
+        <w:t>(*)</w:t>
+      </w:r>
+      <w:r>
+        <w:rPr>
           <w:b w:val="false"/>
-          <w:i w:val="false"/>
-          <w:caps w:val="false"/>
-          <w:smallCaps w:val="false"/>
-          <w:color w:val="000000"/>
-          <w:spacing w:val="0"/>
-          <w:sz w:val="20"/>
-          <w:szCs w:val="20"/>
-          <w:shd w:fill="DDDDDD" w:val="clear"/>
-        </w:rPr>
-        <w:t>cd apertium-XXX-YYY</w:t>
-      </w:r>
-    </w:p>
-    <w:p>
-      <w:pPr>
-        <w:pStyle w:val="Normal"/>
-        <w:widowControl/>
-        <w:suppressAutoHyphens w:val="true"/>
-        <w:bidi w:val="0"/>
-        <w:spacing w:before="0" w:after="0"/>
-        <w:ind w:left="0" w:right="0" w:firstLine="227"/>
-        <w:jc w:val="left"/>
-        <w:rPr>
-          <w:shd w:fill="DDDDDD" w:val="clear"/>
-        </w:rPr>
-      </w:pPr>
-      <w:r>
-        <w:rPr>
-          <w:shd w:fill="DDDDDD" w:val="clear"/>
-        </w:rPr>
-        <w:t>./autogen.sh --with-lang1=../apertium-XXX --with-lang2=../apertium-YYY</w:t>
-      </w:r>
-    </w:p>
-    <w:p>
-      <w:pPr>
-        <w:pStyle w:val="Normal"/>
-        <w:widowControl/>
-        <w:suppressAutoHyphens w:val="true"/>
-        <w:bidi w:val="0"/>
-        <w:spacing w:before="0" w:after="0"/>
-        <w:ind w:left="0" w:right="0" w:firstLine="227"/>
-        <w:jc w:val="left"/>
-        <w:rPr>
-          <w:shd w:fill="DDDDDD" w:val="clear"/>
-        </w:rPr>
-      </w:pPr>
-      <w:r>
-        <w:rPr>
-          <w:shd w:fill="DDDDDD" w:val="clear"/>
-        </w:rPr>
-        <w:t>make -j</w:t>
-      </w:r>
-    </w:p>
-    <w:p>
-      <w:pPr>
-        <w:pStyle w:val="Normal"/>
-        <w:widowControl/>
-        <w:suppressAutoHyphens w:val="true"/>
-        <w:bidi w:val="0"/>
-        <w:spacing w:before="0" w:after="0"/>
-        <w:ind w:left="0" w:right="0" w:firstLine="227"/>
-        <w:jc w:val="left"/>
-        <w:rPr>
-          <w:lang w:val="en-US"/>
-        </w:rPr>
-      </w:pPr>
-      <w:r>
-        <w:rPr>
-          <w:lang w:val="en-US"/>
-        </w:rPr>
-        <w:t>(</w:t>
-      </w:r>
-      <w:r>
-        <w:rPr>
-          <w:lang w:val="ru-RU"/>
-        </w:rPr>
-        <w:t>не пропустите, во второй строчке тоже нужны названия языков)</w:t>
-      </w:r>
-    </w:p>
-    <w:p>
-      <w:pPr>
-        <w:pStyle w:val="Normal"/>
-        <w:widowControl/>
-        <w:suppressAutoHyphens w:val="true"/>
-        <w:bidi w:val="0"/>
-        <w:spacing w:before="0" w:after="0"/>
-        <w:ind w:left="0" w:right="0" w:firstLine="227"/>
-        <w:jc w:val="left"/>
-        <w:rPr>
-          <w:lang w:val="en-US"/>
-        </w:rPr>
-      </w:pPr>
-      <w:r>
-        <w:rPr>
-          <w:lang w:val="en-US"/>
-        </w:rPr>
-        <w:t xml:space="preserve">3. </w:t>
-      </w:r>
-      <w:r>
-        <w:rPr>
-          <w:lang w:val="ru-RU"/>
-        </w:rPr>
-        <w:t>тестируем</w:t>
-      </w:r>
-    </w:p>
-    <w:p>
-      <w:pPr>
-        <w:pStyle w:val="Normal"/>
-        <w:widowControl/>
-        <w:suppressAutoHyphens w:val="true"/>
-        <w:bidi w:val="0"/>
-        <w:spacing w:before="0" w:after="0"/>
-        <w:ind w:left="0" w:right="0" w:firstLine="227"/>
-        <w:jc w:val="left"/>
-        <w:rPr>
-          <w:lang w:val="en-US"/>
-        </w:rPr>
-      </w:pPr>
-      <w:r>
-        <w:rPr>
-          <w:rFonts w:ascii="Liberation Mono" w:hAnsi="Liberation Mono"/>
-          <w:sz w:val="20"/>
-          <w:szCs w:val="20"/>
-          <w:shd w:fill="DDDDDD" w:val="clear"/>
-          <w:lang w:val="en-US"/>
-        </w:rPr>
-        <w:t xml:space="preserve">echo </w:t>
-      </w:r>
-      <w:r>
-        <w:rPr>
-          <w:rFonts w:ascii="Liberation Mono" w:hAnsi="Liberation Mono"/>
-          <w:sz w:val="20"/>
-          <w:szCs w:val="20"/>
-          <w:shd w:fill="DDDDDD" w:val="clear"/>
-          <w:lang w:val="ru-RU"/>
-        </w:rPr>
-        <w:t xml:space="preserve">дом </w:t>
-      </w:r>
-      <w:r>
-        <w:rPr>
-          <w:rFonts w:ascii="Liberation Mono" w:hAnsi="Liberation Mono"/>
-          <w:sz w:val="20"/>
-          <w:szCs w:val="20"/>
-          <w:shd w:fill="DDDDDD" w:val="clear"/>
-          <w:lang w:val="en-US"/>
-        </w:rPr>
-        <w:t>| apertium -d rus-olr</w:t>
-      </w:r>
-      <w:r>
-        <w:rPr>
-          <w:lang w:val="en-US"/>
-        </w:rPr>
-        <w:t xml:space="preserve"> (</w:t>
-      </w:r>
-      <w:r>
-        <w:rPr>
-          <w:lang w:val="ru-RU"/>
-        </w:rPr>
-        <w:t>то есть ХХХ-</w:t>
-      </w:r>
-      <w:r>
-        <w:rPr>
-          <w:lang w:val="en-US"/>
-        </w:rPr>
-        <w:t>YYY)</w:t>
-      </w:r>
-    </w:p>
-    <w:p>
-      <w:pPr>
-        <w:pStyle w:val="Normal"/>
-        <w:widowControl/>
-        <w:suppressAutoHyphens w:val="true"/>
-        <w:bidi w:val="0"/>
-        <w:spacing w:before="0" w:after="0"/>
-        <w:ind w:left="0" w:right="0" w:firstLine="227"/>
-        <w:jc w:val="left"/>
-        <w:rPr>
-          <w:lang w:val="ru-RU"/>
-        </w:rPr>
-      </w:pPr>
-      <w:r>
-        <w:rPr>
-          <w:lang w:val="ru-RU"/>
-        </w:rPr>
-        <w:t>вывелось «*дом», то есть он пока не знает, как перевести (да, у него нет словаря), но он понял, что ему нужно делать</w:t>
-      </w:r>
-    </w:p>
-    <w:p>
-      <w:pPr>
-        <w:pStyle w:val="Normal"/>
-        <w:widowControl/>
-        <w:suppressAutoHyphens w:val="true"/>
-        <w:bidi w:val="0"/>
-        <w:spacing w:before="0" w:after="0"/>
-        <w:ind w:left="0" w:right="0" w:firstLine="227"/>
-        <w:jc w:val="left"/>
-        <w:rPr>
-          <w:lang w:val="ru-RU"/>
-        </w:rPr>
-      </w:pPr>
-      <w:r>
-        <w:rPr>
-          <w:lang w:val="ru-RU"/>
-        </w:rPr>
+          <w:bCs w:val="false"/>
+          <w:lang w:val="ru-RU"/>
+        </w:rPr>
+        <w:t xml:space="preserve"> и опять пишем </w:t>
+      </w:r>
+      <w:r>
+        <w:rPr>
+          <w:b w:val="false"/>
+          <w:bCs w:val="false"/>
+          <w:lang w:val="en-US"/>
+        </w:rPr>
+        <w:t>echo</w:t>
+      </w:r>
+      <w:r>
+        <w:rPr>
+          <w:b w:val="false"/>
+          <w:bCs w:val="false"/>
+          <w:lang w:val="ru-RU"/>
+        </w:rPr>
+        <w:t>.</w:t>
       </w:r>
     </w:p>
     <w:sectPr>

--- a/про поднимание апертиума.docx
+++ b/про поднимание апертиума.docx
@@ -1,6 +1,6 @@
 
 <file path=word/document.xml><?xml version="1.0" encoding="utf-8"?>
-<w:document xmlns:o="urn:schemas-microsoft-com:office:office" xmlns:r="http://schemas.openxmlformats.org/officeDocument/2006/relationships" xmlns:v="urn:schemas-microsoft-com:vml" xmlns:w="http://schemas.openxmlformats.org/wordprocessingml/2006/main" xmlns:w10="urn:schemas-microsoft-com:office:word" xmlns:wp="http://schemas.openxmlformats.org/drawingml/2006/wordprocessingDrawing" xmlns:wps="http://schemas.microsoft.com/office/word/2010/wordprocessingShape" xmlns:wpg="http://schemas.microsoft.com/office/word/2010/wordprocessingGroup" xmlns:mc="http://schemas.openxmlformats.org/markup-compatibility/2006" xmlns:wp14="http://schemas.microsoft.com/office/word/2010/wordprocessingDrawing" xmlns:w14="http://schemas.microsoft.com/office/word/2010/wordml" mc:Ignorable="w14 wp14">
+<w:document xmlns:o="urn:schemas-microsoft-com:office:office" xmlns:r="http://schemas.openxmlformats.org/officeDocument/2006/relationships" xmlns:v="urn:schemas-microsoft-com:vml" xmlns:w="http://schemas.openxmlformats.org/wordprocessingml/2006/main" xmlns:w10="urn:schemas-microsoft-com:office:word" xmlns:wp="http://schemas.openxmlformats.org/drawingml/2006/wordprocessingDrawing" xmlns:wps="http://schemas.microsoft.com/office/word/2010/wordprocessingShape" xmlns:wpg="http://schemas.microsoft.com/office/word/2010/wordprocessingGroup" xmlns:mc="http://schemas.openxmlformats.org/markup-compatibility/2006" xmlns:wp14="http://schemas.microsoft.com/office/word/2010/wordprocessingDrawing" xmlns:w14="http://schemas.microsoft.com/office/word/2010/wordml" xmlns:w15="http://schemas.microsoft.com/office/word/2012/wordml" mc:Ignorable="w14 wp14 w15">
   <w:body>
     <w:p>
       <w:pPr>
@@ -9,7 +9,7 @@
         <w:suppressAutoHyphens w:val="true"/>
         <w:bidi w:val="0"/>
         <w:spacing w:before="0" w:after="0"/>
-        <w:ind w:left="0" w:right="0" w:firstLine="227"/>
+        <w:ind w:firstLine="227" w:left="0" w:right="0"/>
         <w:jc w:val="left"/>
         <w:rPr>
           <w:lang w:val="en-US"/>
@@ -35,39 +35,48 @@
         <w:suppressAutoHyphens w:val="true"/>
         <w:bidi w:val="0"/>
         <w:spacing w:before="0" w:after="0"/>
-        <w:ind w:left="0" w:right="0" w:firstLine="227"/>
-        <w:jc w:val="left"/>
-        <w:rPr>
-          <w:lang w:val="ru-RU"/>
-        </w:rPr>
-      </w:pPr>
-      <w:r>
-        <w:rPr>
-          <w:lang w:val="ru-RU"/>
-        </w:rPr>
-      </w:r>
-    </w:p>
-    <w:p>
-      <w:pPr>
-        <w:pStyle w:val="Normal"/>
-        <w:widowControl/>
-        <w:suppressAutoHyphens w:val="true"/>
-        <w:bidi w:val="0"/>
-        <w:spacing w:before="0" w:after="0"/>
-        <w:ind w:left="0" w:right="0" w:firstLine="227"/>
-        <w:jc w:val="left"/>
-        <w:rPr>
-          <w:lang w:val="en-US"/>
-        </w:rPr>
-      </w:pPr>
-      <w:r>
-        <w:rPr>
-          <w:lang w:val="en-US"/>
-        </w:rPr>
-        <w:t xml:space="preserve">I. </w:t>
-      </w:r>
-      <w:r>
-        <w:rPr>
+        <w:ind w:firstLine="227" w:left="0" w:right="0"/>
+        <w:jc w:val="left"/>
+        <w:rPr>
+          <w:lang w:val="ru-RU"/>
+        </w:rPr>
+      </w:pPr>
+      <w:r>
+        <w:rPr>
+          <w:lang w:val="ru-RU"/>
+        </w:rPr>
+      </w:r>
+    </w:p>
+    <w:p>
+      <w:pPr>
+        <w:pStyle w:val="Heading3"/>
+        <w:numPr>
+          <w:ilvl w:val="2"/>
+          <w:numId w:val="1"/>
+        </w:numPr>
+        <w:ind w:hanging="0" w:left="0"/>
+        <w:rPr>
+          <w:lang w:val="en-US"/>
+        </w:rPr>
+      </w:pPr>
+      <w:r>
+        <w:rPr>
+          <w:sz w:val="24"/>
+          <w:szCs w:val="24"/>
+          <w:lang w:val="en-US"/>
+        </w:rPr>
+        <w:t>I.</w:t>
+      </w:r>
+      <w:r>
+        <w:rPr>
+          <w:lang w:val="en-US"/>
+        </w:rPr>
+        <w:t xml:space="preserve"> </w:t>
+      </w:r>
+      <w:r>
+        <w:rPr>
+          <w:sz w:val="24"/>
+          <w:szCs w:val="24"/>
           <w:lang w:val="ru-RU"/>
         </w:rPr>
         <w:t>Берём саму основную часть апертиума</w:t>
@@ -80,7 +89,7 @@
         <w:suppressAutoHyphens w:val="true"/>
         <w:bidi w:val="0"/>
         <w:spacing w:before="0" w:after="0"/>
-        <w:ind w:left="0" w:right="0" w:firstLine="227"/>
+        <w:ind w:firstLine="227" w:left="0" w:right="0"/>
         <w:jc w:val="left"/>
         <w:rPr/>
       </w:pPr>
@@ -127,7 +136,7 @@
         <w:rPr>
           <w:lang w:val="en-US"/>
         </w:rPr>
-        <w:instrText> HYPERLINK "https://wiki.apertium.org/wiki/Install_Apertium_core_using_packaging" \l "Red_Hat-based"</w:instrText>
+        <w:instrText xml:space="preserve"> HYPERLINK "https://wiki.apertium.org/wiki/Install_Apertium_core_using_packaging" \l "Red_Hat-based"</w:instrText>
       </w:r>
       <w:r>
         <w:rPr>
@@ -155,7 +164,7 @@
         <w:suppressAutoHyphens w:val="true"/>
         <w:bidi w:val="0"/>
         <w:spacing w:before="0" w:after="0"/>
-        <w:ind w:left="0" w:right="0" w:firstLine="227"/>
+        <w:ind w:firstLine="227" w:left="0" w:right="0"/>
         <w:jc w:val="left"/>
         <w:rPr/>
       </w:pPr>
@@ -183,7 +192,7 @@
         <w:suppressAutoHyphens w:val="true"/>
         <w:bidi w:val="0"/>
         <w:spacing w:before="0" w:after="0"/>
-        <w:ind w:left="0" w:right="0" w:firstLine="227"/>
+        <w:ind w:firstLine="227" w:left="0" w:right="0"/>
         <w:jc w:val="left"/>
         <w:rPr/>
       </w:pPr>
@@ -356,46 +365,45 @@
         <w:suppressAutoHyphens w:val="true"/>
         <w:bidi w:val="0"/>
         <w:spacing w:before="0" w:after="0"/>
-        <w:ind w:left="0" w:right="0" w:firstLine="227"/>
-        <w:jc w:val="left"/>
-        <w:rPr>
-          <w:lang w:val="ru-RU"/>
-        </w:rPr>
-      </w:pPr>
-      <w:r>
-        <w:rPr>
-          <w:lang w:val="ru-RU"/>
-        </w:rPr>
-      </w:r>
-    </w:p>
-    <w:p>
-      <w:pPr>
-        <w:pStyle w:val="Normal"/>
-        <w:widowControl/>
-        <w:suppressAutoHyphens w:val="true"/>
-        <w:bidi w:val="0"/>
-        <w:spacing w:before="0" w:after="0"/>
-        <w:ind w:left="0" w:right="0" w:firstLine="227"/>
-        <w:jc w:val="left"/>
-        <w:rPr>
-          <w:lang w:val="ru-RU"/>
-        </w:rPr>
-      </w:pPr>
-      <w:r>
-        <w:rPr>
-          <w:lang w:val="ru-RU"/>
-        </w:rPr>
-      </w:r>
-    </w:p>
-    <w:p>
-      <w:pPr>
-        <w:pStyle w:val="Normal"/>
-        <w:widowControl/>
-        <w:suppressAutoHyphens w:val="true"/>
-        <w:bidi w:val="0"/>
-        <w:spacing w:before="0" w:after="0"/>
-        <w:ind w:left="0" w:right="0" w:firstLine="227"/>
-        <w:jc w:val="left"/>
+        <w:ind w:firstLine="227" w:left="0" w:right="0"/>
+        <w:jc w:val="left"/>
+        <w:rPr>
+          <w:lang w:val="ru-RU"/>
+        </w:rPr>
+      </w:pPr>
+      <w:r>
+        <w:rPr>
+          <w:lang w:val="ru-RU"/>
+        </w:rPr>
+      </w:r>
+    </w:p>
+    <w:p>
+      <w:pPr>
+        <w:pStyle w:val="Normal"/>
+        <w:widowControl/>
+        <w:suppressAutoHyphens w:val="true"/>
+        <w:bidi w:val="0"/>
+        <w:spacing w:before="0" w:after="0"/>
+        <w:ind w:firstLine="227" w:left="0" w:right="0"/>
+        <w:jc w:val="left"/>
+        <w:rPr>
+          <w:lang w:val="ru-RU"/>
+        </w:rPr>
+      </w:pPr>
+      <w:r>
+        <w:rPr>
+          <w:lang w:val="ru-RU"/>
+        </w:rPr>
+      </w:r>
+    </w:p>
+    <w:p>
+      <w:pPr>
+        <w:pStyle w:val="Heading3"/>
+        <w:numPr>
+          <w:ilvl w:val="2"/>
+          <w:numId w:val="1"/>
+        </w:numPr>
+        <w:ind w:hanging="0" w:left="0"/>
         <w:rPr>
           <w:rFonts w:ascii="Liberation Serif" w:hAnsi="Liberation Serif" w:eastAsia="NSimSun" w:cs="Lucida Sans"/>
           <w:color w:val="auto"/>
@@ -435,7 +443,7 @@
         <w:suppressAutoHyphens w:val="true"/>
         <w:bidi w:val="0"/>
         <w:spacing w:before="0" w:after="0"/>
-        <w:ind w:left="0" w:right="0" w:firstLine="227"/>
+        <w:ind w:firstLine="227" w:left="0" w:right="0"/>
         <w:jc w:val="left"/>
         <w:rPr/>
       </w:pPr>
@@ -458,7 +466,7 @@
         <w:suppressAutoHyphens w:val="true"/>
         <w:bidi w:val="0"/>
         <w:spacing w:before="0" w:after="0"/>
-        <w:ind w:left="0" w:right="0" w:firstLine="227"/>
+        <w:ind w:firstLine="227" w:left="0" w:right="0"/>
         <w:jc w:val="left"/>
         <w:rPr>
           <w:rFonts w:ascii="Liberation Serif" w:hAnsi="Liberation Serif" w:eastAsia="NSimSun" w:cs="Lucida Sans"/>
@@ -488,7 +496,7 @@
         <w:suppressAutoHyphens w:val="true"/>
         <w:bidi w:val="0"/>
         <w:spacing w:before="0" w:after="0"/>
-        <w:ind w:left="0" w:right="0" w:firstLine="227"/>
+        <w:ind w:firstLine="227" w:left="0" w:right="0"/>
         <w:jc w:val="left"/>
         <w:rPr>
           <w:rFonts w:ascii="Liberation Serif" w:hAnsi="Liberation Serif" w:eastAsia="NSimSun" w:cs="Lucida Sans"/>
@@ -644,7 +652,7 @@
         <w:suppressAutoHyphens w:val="true"/>
         <w:bidi w:val="0"/>
         <w:spacing w:before="0" w:after="0"/>
-        <w:ind w:left="0" w:right="0" w:firstLine="227"/>
+        <w:ind w:firstLine="227" w:left="0" w:right="0"/>
         <w:jc w:val="left"/>
         <w:rPr>
           <w:rFonts w:ascii="Liberation Serif" w:hAnsi="Liberation Serif" w:eastAsia="NSimSun" w:cs="Lucida Sans"/>
@@ -698,7 +706,7 @@
           </w:tcPr>
           <w:p>
             <w:pPr>
-              <w:pStyle w:val="Style21"/>
+              <w:pStyle w:val="Style16"/>
               <w:widowControl w:val="false"/>
               <w:rPr>
                 <w:rFonts w:ascii="Liberation Mono" w:hAnsi="Liberation Mono"/>
@@ -717,7 +725,7 @@
           </w:p>
           <w:p>
             <w:pPr>
-              <w:pStyle w:val="Style21"/>
+              <w:pStyle w:val="Style16"/>
               <w:widowControl w:val="false"/>
               <w:rPr>
                 <w:rFonts w:ascii="Liberation Mono" w:hAnsi="Liberation Mono"/>
@@ -736,7 +744,7 @@
           </w:p>
           <w:p>
             <w:pPr>
-              <w:pStyle w:val="Style21"/>
+              <w:pStyle w:val="Style16"/>
               <w:widowControl w:val="false"/>
               <w:rPr>
                 <w:rFonts w:ascii="Liberation Mono" w:hAnsi="Liberation Mono"/>
@@ -755,7 +763,7 @@
           </w:p>
           <w:p>
             <w:pPr>
-              <w:pStyle w:val="Style21"/>
+              <w:pStyle w:val="Style16"/>
               <w:widowControl w:val="false"/>
               <w:rPr>
                 <w:rFonts w:ascii="Liberation Mono" w:hAnsi="Liberation Mono"/>
@@ -774,7 +782,7 @@
           </w:p>
           <w:p>
             <w:pPr>
-              <w:pStyle w:val="Style21"/>
+              <w:pStyle w:val="Style16"/>
               <w:widowControl w:val="false"/>
               <w:rPr>
                 <w:rFonts w:ascii="Liberation Mono" w:hAnsi="Liberation Mono"/>
@@ -793,7 +801,7 @@
           </w:p>
           <w:p>
             <w:pPr>
-              <w:pStyle w:val="Style21"/>
+              <w:pStyle w:val="Style16"/>
               <w:widowControl w:val="false"/>
               <w:rPr>
                 <w:rFonts w:ascii="Liberation Mono" w:hAnsi="Liberation Mono"/>
@@ -811,7 +819,7 @@
           </w:p>
           <w:p>
             <w:pPr>
-              <w:pStyle w:val="Style21"/>
+              <w:pStyle w:val="Style16"/>
               <w:widowControl w:val="false"/>
               <w:rPr>
                 <w:rFonts w:ascii="Liberation Mono" w:hAnsi="Liberation Mono"/>
@@ -833,7 +841,7 @@
     </w:tbl>
     <w:p>
       <w:pPr>
-        <w:pStyle w:val="Style20"/>
+        <w:pStyle w:val="Style15"/>
         <w:rPr>
           <w:sz w:val="16"/>
           <w:szCs w:val="16"/>
@@ -853,7 +861,7 @@
         <w:suppressAutoHyphens w:val="true"/>
         <w:bidi w:val="0"/>
         <w:spacing w:before="0" w:after="0"/>
-        <w:ind w:left="0" w:right="0" w:firstLine="227"/>
+        <w:ind w:firstLine="227" w:left="0" w:right="0"/>
         <w:jc w:val="left"/>
         <w:rPr/>
       </w:pPr>
@@ -922,7 +930,7 @@
         <w:suppressAutoHyphens w:val="true"/>
         <w:bidi w:val="0"/>
         <w:spacing w:before="0" w:after="0"/>
-        <w:ind w:left="0" w:right="0" w:firstLine="227"/>
+        <w:ind w:firstLine="227" w:left="0" w:right="0"/>
         <w:jc w:val="left"/>
         <w:rPr/>
       </w:pPr>
@@ -938,7 +946,7 @@
         <w:suppressAutoHyphens w:val="true"/>
         <w:bidi w:val="0"/>
         <w:spacing w:before="0" w:after="0"/>
-        <w:ind w:left="0" w:right="0" w:firstLine="227"/>
+        <w:ind w:firstLine="227" w:left="0" w:right="0"/>
         <w:jc w:val="left"/>
         <w:rPr>
           <w:rFonts w:ascii="Liberation Mono" w:hAnsi="Liberation Mono"/>
@@ -964,7 +972,7 @@
         <w:suppressAutoHyphens w:val="true"/>
         <w:bidi w:val="0"/>
         <w:spacing w:before="0" w:after="0"/>
-        <w:ind w:left="0" w:right="0" w:firstLine="227"/>
+        <w:ind w:firstLine="227" w:left="0" w:right="0"/>
         <w:jc w:val="left"/>
         <w:rPr>
           <w:rFonts w:ascii="Liberation Serif" w:hAnsi="Liberation Serif"/>
@@ -1030,7 +1038,7 @@
           <w:shd w:fill="DDDDDD" w:val="clear"/>
           <w:lang w:val="en-US"/>
         </w:rPr>
-        <w:t>git config –global user.name “Name”</w:t>
+        <w:t>git config --global user.name “Name”</w:t>
       </w:r>
       <w:r>
         <w:rPr>
@@ -1049,7 +1057,7 @@
         <w:suppressAutoHyphens w:val="true"/>
         <w:bidi w:val="0"/>
         <w:spacing w:before="0" w:after="0"/>
-        <w:ind w:left="0" w:right="0" w:firstLine="227"/>
+        <w:ind w:firstLine="227" w:left="0" w:right="0"/>
         <w:jc w:val="left"/>
         <w:rPr/>
       </w:pPr>
@@ -1065,7 +1073,7 @@
         <w:suppressAutoHyphens w:val="true"/>
         <w:bidi w:val="0"/>
         <w:spacing w:before="0" w:after="0"/>
-        <w:ind w:left="0" w:right="0" w:firstLine="227"/>
+        <w:ind w:firstLine="227" w:left="0" w:right="0"/>
         <w:jc w:val="left"/>
         <w:rPr>
           <w:rFonts w:ascii="Liberation Mono" w:hAnsi="Liberation Mono"/>
@@ -1091,7 +1099,7 @@
         <w:suppressAutoHyphens w:val="true"/>
         <w:bidi w:val="0"/>
         <w:spacing w:before="0" w:after="0"/>
-        <w:ind w:left="0" w:right="0" w:firstLine="227"/>
+        <w:ind w:firstLine="227" w:left="0" w:right="0"/>
         <w:jc w:val="left"/>
         <w:rPr/>
       </w:pPr>
@@ -1107,7 +1115,7 @@
         <w:suppressAutoHyphens w:val="true"/>
         <w:bidi w:val="0"/>
         <w:spacing w:before="0" w:after="0"/>
-        <w:ind w:left="0" w:right="0" w:firstLine="227"/>
+        <w:ind w:firstLine="227" w:left="0" w:right="0"/>
         <w:jc w:val="left"/>
         <w:rPr>
           <w:rFonts w:ascii="Liberation Mono" w:hAnsi="Liberation Mono"/>
@@ -1133,7 +1141,7 @@
         <w:suppressAutoHyphens w:val="true"/>
         <w:bidi w:val="0"/>
         <w:spacing w:before="0" w:after="0"/>
-        <w:ind w:left="0" w:right="0" w:firstLine="227"/>
+        <w:ind w:firstLine="227" w:left="0" w:right="0"/>
         <w:jc w:val="left"/>
         <w:rPr>
           <w:shd w:fill="auto" w:val="clear"/>
@@ -1153,7 +1161,7 @@
         <w:suppressAutoHyphens w:val="true"/>
         <w:bidi w:val="0"/>
         <w:spacing w:before="0" w:after="0"/>
-        <w:ind w:left="0" w:right="0" w:firstLine="227"/>
+        <w:ind w:firstLine="227" w:left="0" w:right="0"/>
         <w:jc w:val="left"/>
         <w:rPr>
           <w:rFonts w:ascii="Liberation Mono" w:hAnsi="Liberation Mono"/>
@@ -1174,16 +1182,15 @@
     </w:p>
     <w:p>
       <w:pPr>
-        <w:pStyle w:val="Style20"/>
-        <w:widowControl/>
-        <w:suppressAutoHyphens w:val="true"/>
-        <w:bidi w:val="0"/>
-        <w:spacing w:before="0" w:after="0"/>
-        <w:ind w:left="0" w:right="0" w:firstLine="227"/>
+        <w:pStyle w:val="Style15"/>
+        <w:widowControl/>
+        <w:suppressAutoHyphens w:val="true"/>
+        <w:bidi w:val="0"/>
+        <w:spacing w:before="0" w:after="0"/>
+        <w:ind w:firstLine="227" w:left="0" w:right="0"/>
         <w:jc w:val="left"/>
         <w:rPr>
           <w:rFonts w:ascii="Liberation Mono" w:hAnsi="Liberation Mono"/>
-          <w:b w:val="false"/>
           <w:b w:val="false"/>
           <w:i w:val="false"/>
           <w:i w:val="false"/>
@@ -1218,17 +1225,17 @@
         <w:suppressAutoHyphens w:val="true"/>
         <w:bidi w:val="0"/>
         <w:spacing w:before="0" w:after="0"/>
-        <w:ind w:left="0" w:right="0" w:firstLine="227"/>
-        <w:jc w:val="left"/>
-        <w:rPr>
-          <w:shd w:fill="DDDDDD" w:val="clear"/>
-        </w:rPr>
-      </w:pPr>
-      <w:r>
-        <w:rPr>
-          <w:shd w:fill="DDDDDD" w:val="clear"/>
-        </w:rPr>
-        <w:t>./autogen.sh --with-lang1=../apertium-XXX —with-lang2=../apertium-YYY</w:t>
+        <w:ind w:firstLine="227" w:left="0" w:right="0"/>
+        <w:jc w:val="left"/>
+        <w:rPr>
+          <w:shd w:fill="DDDDDD" w:val="clear"/>
+        </w:rPr>
+      </w:pPr>
+      <w:r>
+        <w:rPr>
+          <w:shd w:fill="DDDDDD" w:val="clear"/>
+        </w:rPr>
+        <w:t>./autogen.sh --with-lang1=../apertium-XXX --with-lang2=../apertium-YYY</w:t>
       </w:r>
       <w:r>
         <w:rPr>
@@ -1252,7 +1259,7 @@
         <w:suppressAutoHyphens w:val="true"/>
         <w:bidi w:val="0"/>
         <w:spacing w:before="0" w:after="0"/>
-        <w:ind w:left="0" w:right="0" w:firstLine="227"/>
+        <w:ind w:firstLine="227" w:left="0" w:right="0"/>
         <w:jc w:val="left"/>
         <w:rPr>
           <w:shd w:fill="DDDDDD" w:val="clear"/>
@@ -1272,7 +1279,7 @@
         <w:suppressAutoHyphens w:val="true"/>
         <w:bidi w:val="0"/>
         <w:spacing w:before="0" w:after="0"/>
-        <w:ind w:left="0" w:right="0" w:firstLine="227"/>
+        <w:ind w:firstLine="227" w:left="0" w:right="0"/>
         <w:jc w:val="left"/>
         <w:rPr>
           <w:lang w:val="en-US"/>
@@ -1298,7 +1305,7 @@
         <w:suppressAutoHyphens w:val="true"/>
         <w:bidi w:val="0"/>
         <w:spacing w:before="0" w:after="0"/>
-        <w:ind w:left="0" w:right="0" w:firstLine="227"/>
+        <w:ind w:firstLine="227" w:left="0" w:right="0"/>
         <w:jc w:val="left"/>
         <w:rPr>
           <w:lang w:val="en-US"/>
@@ -1324,7 +1331,7 @@
         <w:suppressAutoHyphens w:val="true"/>
         <w:bidi w:val="0"/>
         <w:spacing w:before="0" w:after="0"/>
-        <w:ind w:left="0" w:right="0" w:firstLine="227"/>
+        <w:ind w:firstLine="227" w:left="0" w:right="0"/>
         <w:jc w:val="left"/>
         <w:rPr>
           <w:lang w:val="en-US"/>
@@ -1358,7 +1365,7 @@
           <w:shd w:fill="DDDDDD" w:val="clear"/>
           <w:lang w:val="en-US"/>
         </w:rPr>
-        <w:t>| apertium -d rus-olr</w:t>
+        <w:t>| apertium -d . rus-olr</w:t>
       </w:r>
       <w:r>
         <w:rPr>
@@ -1386,7 +1393,37 @@
         <w:suppressAutoHyphens w:val="true"/>
         <w:bidi w:val="0"/>
         <w:spacing w:before="0" w:after="0"/>
-        <w:ind w:left="0" w:right="0" w:firstLine="227"/>
+        <w:ind w:firstLine="227" w:left="0" w:right="0"/>
+        <w:jc w:val="left"/>
+        <w:rPr>
+          <w:lang w:val="en-US"/>
+        </w:rPr>
+      </w:pPr>
+      <w:r>
+        <w:rPr/>
+        <w:t>Э</w:t>
+      </w:r>
+      <w:r>
+        <w:rPr>
+          <w:lang w:val="en-US"/>
+        </w:rPr>
+        <w:t xml:space="preserve">то запускаем в папке </w:t>
+      </w:r>
+      <w:r>
+        <w:rPr>
+          <w:lang w:val="en-US"/>
+        </w:rPr>
+        <w:t>apertium-XXX-YYY.</w:t>
+      </w:r>
+    </w:p>
+    <w:p>
+      <w:pPr>
+        <w:pStyle w:val="Normal"/>
+        <w:widowControl/>
+        <w:suppressAutoHyphens w:val="true"/>
+        <w:bidi w:val="0"/>
+        <w:spacing w:before="0" w:after="0"/>
+        <w:ind w:firstLine="227" w:left="0" w:right="0"/>
         <w:jc w:val="left"/>
         <w:rPr>
           <w:lang w:val="ru-RU"/>
@@ -1406,7 +1443,7 @@
         <w:suppressAutoHyphens w:val="true"/>
         <w:bidi w:val="0"/>
         <w:spacing w:before="0" w:after="0"/>
-        <w:ind w:left="0" w:right="0" w:firstLine="227"/>
+        <w:ind w:firstLine="227" w:left="0" w:right="0"/>
         <w:jc w:val="left"/>
         <w:rPr>
           <w:lang w:val="ru-RU"/>
@@ -1461,12 +1498,147 @@
           <w:lang w:val="ru-RU"/>
         </w:rPr>
         <w:t>.</w:t>
+      </w:r>
+    </w:p>
+    <w:p>
+      <w:pPr>
+        <w:pStyle w:val="Normal"/>
+        <w:widowControl/>
+        <w:suppressAutoHyphens w:val="true"/>
+        <w:bidi w:val="0"/>
+        <w:spacing w:before="0" w:after="0"/>
+        <w:ind w:firstLine="227" w:left="0" w:right="0"/>
+        <w:jc w:val="left"/>
+        <w:rPr>
+          <w:lang w:val="ru-RU"/>
+        </w:rPr>
+      </w:pPr>
+      <w:r>
+        <w:rPr>
+          <w:lang w:val="ru-RU"/>
+        </w:rPr>
+      </w:r>
+    </w:p>
+    <w:p>
+      <w:pPr>
+        <w:pStyle w:val="Normal"/>
+        <w:widowControl/>
+        <w:suppressAutoHyphens w:val="true"/>
+        <w:bidi w:val="0"/>
+        <w:spacing w:before="0" w:after="0"/>
+        <w:ind w:firstLine="227" w:left="0" w:right="0"/>
+        <w:jc w:val="left"/>
+        <w:rPr>
+          <w:lang w:val="ru-RU"/>
+        </w:rPr>
+      </w:pPr>
+      <w:r>
+        <w:rPr>
+          <w:lang w:val="ru-RU"/>
+        </w:rPr>
+      </w:r>
+    </w:p>
+    <w:p>
+      <w:pPr>
+        <w:pStyle w:val="Heading3"/>
+        <w:numPr>
+          <w:ilvl w:val="2"/>
+          <w:numId w:val="1"/>
+        </w:numPr>
+        <w:ind w:hanging="0" w:left="0"/>
+        <w:rPr/>
+      </w:pPr>
+      <w:r>
+        <w:rPr/>
+        <w:t>III. Добавляем слова в словарь</w:t>
+      </w:r>
+    </w:p>
+    <w:p>
+      <w:pPr>
+        <w:pStyle w:val="Normal"/>
+        <w:widowControl/>
+        <w:suppressAutoHyphens w:val="true"/>
+        <w:bidi w:val="0"/>
+        <w:spacing w:before="0" w:after="0"/>
+        <w:ind w:hanging="0" w:left="0" w:right="0"/>
+        <w:jc w:val="left"/>
+        <w:rPr/>
+      </w:pPr>
+      <w:r>
+        <w:rPr>
+          <w:rStyle w:val="Hyperlink"/>
+          <w:lang w:val="en-US" w:eastAsia="zh-CN" w:bidi="hi-IN"/>
+        </w:rPr>
+        <w:t>https://wiki.apertium.org/wiki/Building_dictionaries</w:t>
+      </w:r>
+    </w:p>
+    <w:p>
+      <w:pPr>
+        <w:pStyle w:val="Normal"/>
+        <w:widowControl/>
+        <w:suppressAutoHyphens w:val="true"/>
+        <w:bidi w:val="0"/>
+        <w:spacing w:before="0" w:after="0"/>
+        <w:ind w:hanging="0" w:left="0" w:right="0"/>
+        <w:jc w:val="left"/>
+        <w:rPr>
+          <w:lang w:val="en-US" w:eastAsia="zh-CN" w:bidi="hi-IN"/>
+        </w:rPr>
+      </w:pPr>
+      <w:r>
+        <w:rPr>
+          <w:lang w:val="en-US" w:eastAsia="zh-CN" w:bidi="hi-IN"/>
+        </w:rPr>
+      </w:r>
+    </w:p>
+    <w:p>
+      <w:pPr>
+        <w:pStyle w:val="Normal"/>
+        <w:widowControl/>
+        <w:suppressAutoHyphens w:val="true"/>
+        <w:bidi w:val="0"/>
+        <w:spacing w:before="0" w:after="0"/>
+        <w:ind w:hanging="0" w:left="0" w:right="0"/>
+        <w:jc w:val="left"/>
+        <w:rPr/>
+      </w:pPr>
+      <w:r>
+        <w:rPr>
+          <w:lang w:val="en-US" w:eastAsia="zh-CN" w:bidi="hi-IN"/>
+        </w:rPr>
+        <w:t xml:space="preserve">Самое понятное для начала: раздел “Одноязычные словари” здесь: </w:t>
+      </w:r>
+      <w:r>
+        <w:rPr>
+          <w:rStyle w:val="Hyperlink"/>
+          <w:lang w:val="en-US" w:eastAsia="zh-CN" w:bidi="hi-IN"/>
+        </w:rPr>
+        <w:t>https://wiki.apertium.org/wiki/Руководство_по_созданию_новой_языковой_пары</w:t>
+      </w:r>
+    </w:p>
+    <w:p>
+      <w:pPr>
+        <w:pStyle w:val="Normal"/>
+        <w:widowControl/>
+        <w:suppressAutoHyphens w:val="true"/>
+        <w:bidi w:val="0"/>
+        <w:spacing w:before="0" w:after="0"/>
+        <w:ind w:hanging="0" w:left="0" w:right="0"/>
+        <w:jc w:val="left"/>
+        <w:rPr>
+          <w:lang w:val="en-US" w:eastAsia="zh-CN" w:bidi="hi-IN"/>
+        </w:rPr>
+      </w:pPr>
+      <w:r>
+        <w:rPr>
+          <w:lang w:val="en-US" w:eastAsia="zh-CN" w:bidi="hi-IN"/>
+        </w:rPr>
       </w:r>
     </w:p>
     <w:sectPr>
       <w:type w:val="nextPage"/>
       <w:pgSz w:w="11906" w:h="16838"/>
-      <w:pgMar w:left="1134" w:right="1134" w:header="0" w:top="1134" w:footer="0" w:bottom="1134" w:gutter="0"/>
+      <w:pgMar w:left="1134" w:right="1134" w:gutter="0" w:header="0" w:top="1134" w:footer="0" w:bottom="1134"/>
       <w:pgNumType w:fmt="decimal"/>
       <w:formProt w:val="false"/>
       <w:textDirection w:val="lrTb"/>
@@ -1474,6 +1646,264 @@
     </w:sectPr>
   </w:body>
 </w:document>
+</file>
+
+<file path=word/numbering.xml><?xml version="1.0" encoding="utf-8"?>
+<w:numbering xmlns:w="http://schemas.openxmlformats.org/wordprocessingml/2006/main" xmlns:o="urn:schemas-microsoft-com:office:office" xmlns:r="http://schemas.openxmlformats.org/officeDocument/2006/relationships" xmlns:v="urn:schemas-microsoft-com:vml" xmlns:mc="http://schemas.openxmlformats.org/markup-compatibility/2006" xmlns:w14="http://schemas.microsoft.com/office/word/2010/wordml" mc:Ignorable="w14">
+  <w:abstractNum w:abstractNumId="1">
+    <w:lvl w:ilvl="0">
+      <w:start w:val="1"/>
+      <w:numFmt w:val="none"/>
+      <w:suff w:val="nothing"/>
+      <w:lvlText w:val=""/>
+      <w:lvlJc w:val="left"/>
+      <w:pPr>
+        <w:tabs>
+          <w:tab w:val="num" w:pos="0"/>
+        </w:tabs>
+        <w:ind w:left="0" w:hanging="0"/>
+      </w:pPr>
+      <w:rPr/>
+    </w:lvl>
+    <w:lvl w:ilvl="1">
+      <w:start w:val="1"/>
+      <w:numFmt w:val="none"/>
+      <w:suff w:val="nothing"/>
+      <w:lvlText w:val=""/>
+      <w:lvlJc w:val="left"/>
+      <w:pPr>
+        <w:tabs>
+          <w:tab w:val="num" w:pos="0"/>
+        </w:tabs>
+        <w:ind w:left="0" w:hanging="0"/>
+      </w:pPr>
+      <w:rPr/>
+    </w:lvl>
+    <w:lvl w:ilvl="2">
+      <w:start w:val="1"/>
+      <w:numFmt w:val="none"/>
+      <w:suff w:val="nothing"/>
+      <w:lvlText w:val=""/>
+      <w:lvlJc w:val="left"/>
+      <w:pPr>
+        <w:tabs>
+          <w:tab w:val="num" w:pos="0"/>
+        </w:tabs>
+        <w:ind w:left="0" w:hanging="0"/>
+      </w:pPr>
+      <w:rPr/>
+    </w:lvl>
+    <w:lvl w:ilvl="3">
+      <w:start w:val="1"/>
+      <w:numFmt w:val="none"/>
+      <w:suff w:val="nothing"/>
+      <w:lvlText w:val=""/>
+      <w:lvlJc w:val="left"/>
+      <w:pPr>
+        <w:tabs>
+          <w:tab w:val="num" w:pos="0"/>
+        </w:tabs>
+        <w:ind w:left="0" w:hanging="0"/>
+      </w:pPr>
+      <w:rPr/>
+    </w:lvl>
+    <w:lvl w:ilvl="4">
+      <w:start w:val="1"/>
+      <w:numFmt w:val="none"/>
+      <w:suff w:val="nothing"/>
+      <w:lvlText w:val=""/>
+      <w:lvlJc w:val="left"/>
+      <w:pPr>
+        <w:tabs>
+          <w:tab w:val="num" w:pos="0"/>
+        </w:tabs>
+        <w:ind w:left="0" w:hanging="0"/>
+      </w:pPr>
+      <w:rPr/>
+    </w:lvl>
+    <w:lvl w:ilvl="5">
+      <w:start w:val="1"/>
+      <w:numFmt w:val="none"/>
+      <w:suff w:val="nothing"/>
+      <w:lvlText w:val=""/>
+      <w:lvlJc w:val="left"/>
+      <w:pPr>
+        <w:tabs>
+          <w:tab w:val="num" w:pos="0"/>
+        </w:tabs>
+        <w:ind w:left="0" w:hanging="0"/>
+      </w:pPr>
+      <w:rPr/>
+    </w:lvl>
+    <w:lvl w:ilvl="6">
+      <w:start w:val="1"/>
+      <w:numFmt w:val="none"/>
+      <w:suff w:val="nothing"/>
+      <w:lvlText w:val=""/>
+      <w:lvlJc w:val="left"/>
+      <w:pPr>
+        <w:tabs>
+          <w:tab w:val="num" w:pos="0"/>
+        </w:tabs>
+        <w:ind w:left="0" w:hanging="0"/>
+      </w:pPr>
+      <w:rPr/>
+    </w:lvl>
+    <w:lvl w:ilvl="7">
+      <w:start w:val="1"/>
+      <w:numFmt w:val="none"/>
+      <w:suff w:val="nothing"/>
+      <w:lvlText w:val=""/>
+      <w:lvlJc w:val="left"/>
+      <w:pPr>
+        <w:tabs>
+          <w:tab w:val="num" w:pos="0"/>
+        </w:tabs>
+        <w:ind w:left="0" w:hanging="0"/>
+      </w:pPr>
+      <w:rPr/>
+    </w:lvl>
+    <w:lvl w:ilvl="8">
+      <w:start w:val="1"/>
+      <w:numFmt w:val="none"/>
+      <w:suff w:val="nothing"/>
+      <w:lvlText w:val=""/>
+      <w:lvlJc w:val="left"/>
+      <w:pPr>
+        <w:tabs>
+          <w:tab w:val="num" w:pos="0"/>
+        </w:tabs>
+        <w:ind w:left="0" w:hanging="0"/>
+      </w:pPr>
+      <w:rPr/>
+    </w:lvl>
+  </w:abstractNum>
+  <w:abstractNum w:abstractNumId="2">
+    <w:lvl w:ilvl="0">
+      <w:start w:val="1"/>
+      <w:numFmt w:val="none"/>
+      <w:suff w:val="nothing"/>
+      <w:lvlText w:val=""/>
+      <w:lvlJc w:val="left"/>
+      <w:pPr>
+        <w:tabs>
+          <w:tab w:val="num" w:pos="0"/>
+        </w:tabs>
+        <w:ind w:left="0" w:hanging="0"/>
+      </w:pPr>
+    </w:lvl>
+    <w:lvl w:ilvl="1">
+      <w:start w:val="1"/>
+      <w:numFmt w:val="none"/>
+      <w:suff w:val="nothing"/>
+      <w:lvlText w:val=""/>
+      <w:lvlJc w:val="left"/>
+      <w:pPr>
+        <w:tabs>
+          <w:tab w:val="num" w:pos="0"/>
+        </w:tabs>
+        <w:ind w:left="0" w:hanging="0"/>
+      </w:pPr>
+    </w:lvl>
+    <w:lvl w:ilvl="2">
+      <w:start w:val="1"/>
+      <w:numFmt w:val="none"/>
+      <w:suff w:val="nothing"/>
+      <w:lvlText w:val=""/>
+      <w:lvlJc w:val="left"/>
+      <w:pPr>
+        <w:tabs>
+          <w:tab w:val="num" w:pos="0"/>
+        </w:tabs>
+        <w:ind w:left="0" w:hanging="0"/>
+      </w:pPr>
+    </w:lvl>
+    <w:lvl w:ilvl="3">
+      <w:start w:val="1"/>
+      <w:numFmt w:val="none"/>
+      <w:suff w:val="nothing"/>
+      <w:lvlText w:val=""/>
+      <w:lvlJc w:val="left"/>
+      <w:pPr>
+        <w:tabs>
+          <w:tab w:val="num" w:pos="0"/>
+        </w:tabs>
+        <w:ind w:left="0" w:hanging="0"/>
+      </w:pPr>
+    </w:lvl>
+    <w:lvl w:ilvl="4">
+      <w:start w:val="1"/>
+      <w:numFmt w:val="none"/>
+      <w:suff w:val="nothing"/>
+      <w:lvlText w:val=""/>
+      <w:lvlJc w:val="left"/>
+      <w:pPr>
+        <w:tabs>
+          <w:tab w:val="num" w:pos="0"/>
+        </w:tabs>
+        <w:ind w:left="0" w:hanging="0"/>
+      </w:pPr>
+    </w:lvl>
+    <w:lvl w:ilvl="5">
+      <w:start w:val="1"/>
+      <w:numFmt w:val="none"/>
+      <w:suff w:val="nothing"/>
+      <w:lvlText w:val=""/>
+      <w:lvlJc w:val="left"/>
+      <w:pPr>
+        <w:tabs>
+          <w:tab w:val="num" w:pos="0"/>
+        </w:tabs>
+        <w:ind w:left="0" w:hanging="0"/>
+      </w:pPr>
+    </w:lvl>
+    <w:lvl w:ilvl="6">
+      <w:start w:val="1"/>
+      <w:numFmt w:val="none"/>
+      <w:suff w:val="nothing"/>
+      <w:lvlText w:val=""/>
+      <w:lvlJc w:val="left"/>
+      <w:pPr>
+        <w:tabs>
+          <w:tab w:val="num" w:pos="0"/>
+        </w:tabs>
+        <w:ind w:left="0" w:hanging="0"/>
+      </w:pPr>
+    </w:lvl>
+    <w:lvl w:ilvl="7">
+      <w:start w:val="1"/>
+      <w:numFmt w:val="none"/>
+      <w:suff w:val="nothing"/>
+      <w:lvlText w:val=""/>
+      <w:lvlJc w:val="left"/>
+      <w:pPr>
+        <w:tabs>
+          <w:tab w:val="num" w:pos="0"/>
+        </w:tabs>
+        <w:ind w:left="0" w:hanging="0"/>
+      </w:pPr>
+    </w:lvl>
+    <w:lvl w:ilvl="8">
+      <w:start w:val="1"/>
+      <w:numFmt w:val="none"/>
+      <w:suff w:val="nothing"/>
+      <w:lvlText w:val=""/>
+      <w:lvlJc w:val="left"/>
+      <w:pPr>
+        <w:tabs>
+          <w:tab w:val="num" w:pos="0"/>
+        </w:tabs>
+        <w:ind w:left="0" w:hanging="0"/>
+      </w:pPr>
+    </w:lvl>
+  </w:abstractNum>
+  <w:num w:numId="1">
+    <w:abstractNumId w:val="1"/>
+  </w:num>
+  <w:num w:numId="2">
+    <w:abstractNumId w:val="2"/>
+  </w:num>
+</w:numbering>
 </file>
 
 <file path=word/styles.xml><?xml version="1.0" encoding="utf-8"?>
@@ -1513,18 +1943,45 @@
       <w:lang w:val="ru-RU" w:eastAsia="zh-CN" w:bidi="hi-IN"/>
     </w:rPr>
   </w:style>
-  <w:style w:type="character" w:styleId="Style14">
-    <w:name w:val="Интернет-ссылка"/>
+  <w:style w:type="paragraph" w:styleId="Heading3">
+    <w:name w:val="Heading 3"/>
+    <w:basedOn w:val="Style13"/>
+    <w:next w:val="BodyText"/>
+    <w:qFormat/>
+    <w:pPr>
+      <w:numPr>
+        <w:ilvl w:val="2"/>
+        <w:numId w:val="1"/>
+      </w:numPr>
+      <w:spacing w:before="140" w:after="120"/>
+      <w:outlineLvl w:val="2"/>
+    </w:pPr>
+    <w:rPr>
+      <w:b/>
+      <w:bCs/>
+      <w:sz w:val="24"/>
+      <w:szCs w:val="28"/>
+    </w:rPr>
+  </w:style>
+  <w:style w:type="character" w:styleId="Hyperlink">
+    <w:name w:val="Hyperlink"/>
     <w:rPr>
       <w:color w:val="000080"/>
       <w:u w:val="single"/>
       <w:lang w:val="zxx" w:eastAsia="zxx" w:bidi="zxx"/>
     </w:rPr>
   </w:style>
-  <w:style w:type="paragraph" w:styleId="Style15">
+  <w:style w:type="character" w:styleId="FollowedHyperlink">
+    <w:name w:val="FollowedHyperlink"/>
+    <w:rPr>
+      <w:color w:val="800000"/>
+      <w:u w:val="single"/>
+    </w:rPr>
+  </w:style>
+  <w:style w:type="paragraph" w:styleId="Style13">
     <w:name w:val="Заголовок"/>
     <w:basedOn w:val="Normal"/>
-    <w:next w:val="Style16"/>
+    <w:next w:val="BodyText"/>
     <w:qFormat/>
     <w:pPr>
       <w:keepNext w:val="true"/>
@@ -1536,7 +1993,7 @@
       <w:szCs w:val="28"/>
     </w:rPr>
   </w:style>
-  <w:style w:type="paragraph" w:styleId="Style16">
+  <w:style w:type="paragraph" w:styleId="BodyText">
     <w:name w:val="Body Text"/>
     <w:basedOn w:val="Normal"/>
     <w:pPr>
@@ -1544,15 +2001,15 @@
     </w:pPr>
     <w:rPr/>
   </w:style>
-  <w:style w:type="paragraph" w:styleId="Style17">
+  <w:style w:type="paragraph" w:styleId="List">
     <w:name w:val="List"/>
-    <w:basedOn w:val="Style16"/>
+    <w:basedOn w:val="BodyText"/>
     <w:pPr/>
     <w:rPr>
       <w:rFonts w:cs="Lucida Sans"/>
     </w:rPr>
   </w:style>
-  <w:style w:type="paragraph" w:styleId="Style18">
+  <w:style w:type="paragraph" w:styleId="Caption">
     <w:name w:val="Caption"/>
     <w:basedOn w:val="Normal"/>
     <w:qFormat/>
@@ -1568,7 +2025,7 @@
       <w:szCs w:val="24"/>
     </w:rPr>
   </w:style>
-  <w:style w:type="paragraph" w:styleId="Style19">
+  <w:style w:type="paragraph" w:styleId="Style14">
     <w:name w:val="Указатель"/>
     <w:basedOn w:val="Normal"/>
     <w:qFormat/>
@@ -1579,7 +2036,7 @@
       <w:rFonts w:cs="Lucida Sans"/>
     </w:rPr>
   </w:style>
-  <w:style w:type="paragraph" w:styleId="Style20">
+  <w:style w:type="paragraph" w:styleId="Style15">
     <w:name w:val="Текст в заданном формате"/>
     <w:basedOn w:val="Normal"/>
     <w:qFormat/>
@@ -1592,7 +2049,7 @@
       <w:szCs w:val="20"/>
     </w:rPr>
   </w:style>
-  <w:style w:type="paragraph" w:styleId="Style21">
+  <w:style w:type="paragraph" w:styleId="Style16">
     <w:name w:val="Содержимое таблицы"/>
     <w:basedOn w:val="Normal"/>
     <w:qFormat/>
@@ -1603,4 +2060,110 @@
     <w:rPr/>
   </w:style>
 </w:styles>
+</file>
+
+<file path=word/theme/theme1.xml><?xml version="1.0" encoding="utf-8"?>
+<a:theme xmlns:a="http://schemas.openxmlformats.org/drawingml/2006/main" xmlns:r="http://schemas.openxmlformats.org/officeDocument/2006/relationships" name="Office Theme">
+  <a:themeElements>
+    <a:clrScheme name="LibreOffice">
+      <a:dk1>
+        <a:srgbClr val="000000"/>
+      </a:dk1>
+      <a:lt1>
+        <a:srgbClr val="ffffff"/>
+      </a:lt1>
+      <a:dk2>
+        <a:srgbClr val="000000"/>
+      </a:dk2>
+      <a:lt2>
+        <a:srgbClr val="ffffff"/>
+      </a:lt2>
+      <a:accent1>
+        <a:srgbClr val="18a303"/>
+      </a:accent1>
+      <a:accent2>
+        <a:srgbClr val="0369a3"/>
+      </a:accent2>
+      <a:accent3>
+        <a:srgbClr val="a33e03"/>
+      </a:accent3>
+      <a:accent4>
+        <a:srgbClr val="8e03a3"/>
+      </a:accent4>
+      <a:accent5>
+        <a:srgbClr val="c99c00"/>
+      </a:accent5>
+      <a:accent6>
+        <a:srgbClr val="c9211e"/>
+      </a:accent6>
+      <a:hlink>
+        <a:srgbClr val="0000ee"/>
+      </a:hlink>
+      <a:folHlink>
+        <a:srgbClr val="551a8b"/>
+      </a:folHlink>
+    </a:clrScheme>
+    <a:fontScheme name="Office">
+      <a:majorFont>
+        <a:latin typeface="Arial" pitchFamily="0" charset="1"/>
+        <a:ea typeface="DejaVu Sans" pitchFamily="0" charset="1"/>
+        <a:cs typeface="DejaVu Sans" pitchFamily="0" charset="1"/>
+      </a:majorFont>
+      <a:minorFont>
+        <a:latin typeface="Arial" pitchFamily="0" charset="1"/>
+        <a:ea typeface="DejaVu Sans" pitchFamily="0" charset="1"/>
+        <a:cs typeface="DejaVu Sans" pitchFamily="0" charset="1"/>
+      </a:minorFont>
+    </a:fontScheme>
+    <a:fmtScheme>
+      <a:fillStyleLst>
+        <a:solidFill>
+          <a:schemeClr val="phClr"/>
+        </a:solidFill>
+        <a:solidFill>
+          <a:schemeClr val="phClr"/>
+        </a:solidFill>
+        <a:solidFill>
+          <a:schemeClr val="phClr"/>
+        </a:solidFill>
+      </a:fillStyleLst>
+      <a:lnStyleLst>
+        <a:ln w="6350" cap="flat" cmpd="sng" algn="ctr">
+          <a:prstDash val="solid"/>
+          <a:miter/>
+        </a:ln>
+        <a:ln w="6350" cap="flat" cmpd="sng" algn="ctr">
+          <a:prstDash val="solid"/>
+          <a:miter/>
+        </a:ln>
+        <a:ln w="6350" cap="flat" cmpd="sng" algn="ctr">
+          <a:prstDash val="solid"/>
+          <a:miter/>
+        </a:ln>
+      </a:lnStyleLst>
+      <a:effectStyleLst>
+        <a:effectStyle>
+          <a:effectLst/>
+        </a:effectStyle>
+        <a:effectStyle>
+          <a:effectLst/>
+        </a:effectStyle>
+        <a:effectStyle>
+          <a:effectLst/>
+        </a:effectStyle>
+      </a:effectStyleLst>
+      <a:bgFillStyleLst>
+        <a:solidFill>
+          <a:schemeClr val="phClr"/>
+        </a:solidFill>
+        <a:solidFill>
+          <a:schemeClr val="phClr"/>
+        </a:solidFill>
+        <a:solidFill>
+          <a:schemeClr val="phClr"/>
+        </a:solidFill>
+      </a:bgFillStyleLst>
+    </a:fmtScheme>
+  </a:themeElements>
+</a:theme>
 </file>
--- a/про поднимание апертиума.docx
+++ b/про поднимание апертиума.docx
@@ -52,7 +52,7 @@
         <w:pStyle w:val="Heading3"/>
         <w:numPr>
           <w:ilvl w:val="2"/>
-          <w:numId w:val="1"/>
+          <w:numId w:val="2"/>
         </w:numPr>
         <w:ind w:hanging="0" w:left="0"/>
         <w:rPr>
@@ -401,7 +401,7 @@
         <w:pStyle w:val="Heading3"/>
         <w:numPr>
           <w:ilvl w:val="2"/>
-          <w:numId w:val="1"/>
+          <w:numId w:val="2"/>
         </w:numPr>
         <w:ind w:hanging="0" w:left="0"/>
         <w:rPr>
@@ -1407,13 +1407,7 @@
         <w:rPr>
           <w:lang w:val="en-US"/>
         </w:rPr>
-        <w:t xml:space="preserve">то запускаем в папке </w:t>
-      </w:r>
-      <w:r>
-        <w:rPr>
-          <w:lang w:val="en-US"/>
-        </w:rPr>
-        <w:t>apertium-XXX-YYY.</w:t>
+        <w:t>то запускаем в папке apertium-XXX-YYY.</w:t>
       </w:r>
     </w:p>
     <w:p>
@@ -1543,14 +1537,14 @@
         <w:pStyle w:val="Heading3"/>
         <w:numPr>
           <w:ilvl w:val="2"/>
-          <w:numId w:val="1"/>
+          <w:numId w:val="2"/>
         </w:numPr>
         <w:ind w:hanging="0" w:left="0"/>
         <w:rPr/>
       </w:pPr>
       <w:r>
         <w:rPr/>
-        <w:t>III. Добавляем слова в словарь</w:t>
+        <w:t>III. Одноязычный словарь</w:t>
       </w:r>
     </w:p>
     <w:p>
@@ -1608,12 +1602,44 @@
         </w:rPr>
         <w:t xml:space="preserve">Самое понятное для начала: раздел “Одноязычные словари” здесь: </w:t>
       </w:r>
+      <w:hyperlink r:id="rId6">
+        <w:r>
+          <w:rPr>
+            <w:rStyle w:val="Hyperlink"/>
+            <w:lang w:val="en-US" w:eastAsia="zh-CN" w:bidi="hi-IN"/>
+          </w:rPr>
+          <w:t>https://wiki.apertium.org/wiki/Руководство_по_созданию_новой_языковой_пары</w:t>
+        </w:r>
+      </w:hyperlink>
+    </w:p>
+    <w:p>
+      <w:pPr>
+        <w:pStyle w:val="Normal"/>
+        <w:widowControl/>
+        <w:suppressAutoHyphens w:val="true"/>
+        <w:bidi w:val="0"/>
+        <w:spacing w:before="0" w:after="0"/>
+        <w:ind w:hanging="0" w:left="0" w:right="0"/>
+        <w:jc w:val="left"/>
+        <w:rPr/>
+      </w:pPr>
       <w:r>
         <w:rPr>
           <w:rStyle w:val="Hyperlink"/>
+          <w:color w:val="000000"/>
+          <w:u w:val="none"/>
           <w:lang w:val="en-US" w:eastAsia="zh-CN" w:bidi="hi-IN"/>
         </w:rPr>
-        <w:t>https://wiki.apertium.org/wiki/Руководство_по_созданию_новой_языковой_пары</w:t>
+        <w:t xml:space="preserve">Удобно скачать словарь для какого-нибудь уже существующего языка, </w:t>
+      </w:r>
+      <w:r>
+        <w:rPr>
+          <w:rStyle w:val="Hyperlink"/>
+          <w:color w:val="000000"/>
+          <w:u w:val="none"/>
+          <w:lang w:val="en-US" w:eastAsia="zh-CN" w:bidi="hi-IN"/>
+        </w:rPr>
+        <w:t>и ориентироваться на него.</w:t>
       </w:r>
     </w:p>
     <w:p>
@@ -1633,6 +1659,70 @@
         <w:rPr>
           <w:lang w:val="en-US" w:eastAsia="zh-CN" w:bidi="hi-IN"/>
         </w:rPr>
+      </w:r>
+    </w:p>
+    <w:p>
+      <w:pPr>
+        <w:pStyle w:val="Heading3"/>
+        <w:numPr>
+          <w:ilvl w:val="2"/>
+          <w:numId w:val="2"/>
+        </w:numPr>
+        <w:ind w:hanging="0" w:left="0"/>
+        <w:rPr/>
+      </w:pPr>
+      <w:r>
+        <w:rPr/>
+        <w:t>IV. Двуязычный словарь</w:t>
+      </w:r>
+    </w:p>
+    <w:p>
+      <w:pPr>
+        <w:pStyle w:val="Normal"/>
+        <w:widowControl/>
+        <w:suppressAutoHyphens w:val="true"/>
+        <w:bidi w:val="0"/>
+        <w:spacing w:before="0" w:after="0"/>
+        <w:ind w:hanging="0" w:left="0" w:right="0"/>
+        <w:jc w:val="left"/>
+        <w:rPr>
+          <w:lang w:val="en-US" w:eastAsia="zh-CN" w:bidi="hi-IN"/>
+        </w:rPr>
+      </w:pPr>
+      <w:r>
+        <w:rPr>
+          <w:lang w:val="en-US" w:eastAsia="zh-CN" w:bidi="hi-IN"/>
+        </w:rPr>
+        <w:t xml:space="preserve">Делаю всё, что написано в разделе “Двуязычные словари” </w:t>
+      </w:r>
+      <w:hyperlink r:id="rId8">
+        <w:r>
+          <w:rPr>
+            <w:rStyle w:val="Hyperlink"/>
+            <w:lang w:val="en-US" w:eastAsia="zh-CN" w:bidi="hi-IN"/>
+          </w:rPr>
+          <w:t>https://wiki.apertium.org/wiki/Руководство_по_созданию_новой_языковой_пары</w:t>
+        </w:r>
+      </w:hyperlink>
+    </w:p>
+    <w:p>
+      <w:pPr>
+        <w:pStyle w:val="Normal"/>
+        <w:widowControl/>
+        <w:suppressAutoHyphens w:val="true"/>
+        <w:bidi w:val="0"/>
+        <w:spacing w:before="0" w:after="0"/>
+        <w:ind w:hanging="0" w:left="0" w:right="0"/>
+        <w:jc w:val="left"/>
+        <w:rPr>
+          <w:lang w:val="en-US" w:eastAsia="zh-CN" w:bidi="hi-IN"/>
+        </w:rPr>
+      </w:pPr>
+      <w:r>
+        <w:rPr>
+          <w:lang w:val="en-US" w:eastAsia="zh-CN" w:bidi="hi-IN"/>
+        </w:rPr>
+        <w:t>Но перед выполнением команд нужно поместить одноязычные словари в папку apertium-XXX-YYY с названиями типа apertium-XXX-YYY.XXX.dix и  apertium-XXX-YYY.YYY.dix.</w:t>
       </w:r>
     </w:p>
     <w:sectPr>
@@ -1663,7 +1753,6 @@
         </w:tabs>
         <w:ind w:left="0" w:hanging="0"/>
       </w:pPr>
-      <w:rPr/>
     </w:lvl>
     <w:lvl w:ilvl="1">
       <w:start w:val="1"/>
@@ -1677,7 +1766,6 @@
         </w:tabs>
         <w:ind w:left="0" w:hanging="0"/>
       </w:pPr>
-      <w:rPr/>
     </w:lvl>
     <w:lvl w:ilvl="2">
       <w:start w:val="1"/>
@@ -1691,7 +1779,6 @@
         </w:tabs>
         <w:ind w:left="0" w:hanging="0"/>
       </w:pPr>
-      <w:rPr/>
     </w:lvl>
     <w:lvl w:ilvl="3">
       <w:start w:val="1"/>
@@ -1705,7 +1792,6 @@
         </w:tabs>
         <w:ind w:left="0" w:hanging="0"/>
       </w:pPr>
-      <w:rPr/>
     </w:lvl>
     <w:lvl w:ilvl="4">
       <w:start w:val="1"/>
@@ -1719,7 +1805,6 @@
         </w:tabs>
         <w:ind w:left="0" w:hanging="0"/>
       </w:pPr>
-      <w:rPr/>
     </w:lvl>
     <w:lvl w:ilvl="5">
       <w:start w:val="1"/>
@@ -1733,7 +1818,6 @@
         </w:tabs>
         <w:ind w:left="0" w:hanging="0"/>
       </w:pPr>
-      <w:rPr/>
     </w:lvl>
     <w:lvl w:ilvl="6">
       <w:start w:val="1"/>
@@ -1747,7 +1831,6 @@
         </w:tabs>
         <w:ind w:left="0" w:hanging="0"/>
       </w:pPr>
-      <w:rPr/>
     </w:lvl>
     <w:lvl w:ilvl="7">
       <w:start w:val="1"/>
@@ -1761,7 +1844,6 @@
         </w:tabs>
         <w:ind w:left="0" w:hanging="0"/>
       </w:pPr>
-      <w:rPr/>
     </w:lvl>
     <w:lvl w:ilvl="8">
       <w:start w:val="1"/>
@@ -1775,7 +1857,6 @@
         </w:tabs>
         <w:ind w:left="0" w:hanging="0"/>
       </w:pPr>
-      <w:rPr/>
     </w:lvl>
   </w:abstractNum>
   <w:abstractNum w:abstractNumId="2">
@@ -1791,6 +1872,7 @@
         </w:tabs>
         <w:ind w:left="0" w:hanging="0"/>
       </w:pPr>
+      <w:rPr/>
     </w:lvl>
     <w:lvl w:ilvl="1">
       <w:start w:val="1"/>
@@ -1804,6 +1886,7 @@
         </w:tabs>
         <w:ind w:left="0" w:hanging="0"/>
       </w:pPr>
+      <w:rPr/>
     </w:lvl>
     <w:lvl w:ilvl="2">
       <w:start w:val="1"/>
@@ -1817,6 +1900,7 @@
         </w:tabs>
         <w:ind w:left="0" w:hanging="0"/>
       </w:pPr>
+      <w:rPr/>
     </w:lvl>
     <w:lvl w:ilvl="3">
       <w:start w:val="1"/>
@@ -1830,6 +1914,7 @@
         </w:tabs>
         <w:ind w:left="0" w:hanging="0"/>
       </w:pPr>
+      <w:rPr/>
     </w:lvl>
     <w:lvl w:ilvl="4">
       <w:start w:val="1"/>
@@ -1843,6 +1928,7 @@
         </w:tabs>
         <w:ind w:left="0" w:hanging="0"/>
       </w:pPr>
+      <w:rPr/>
     </w:lvl>
     <w:lvl w:ilvl="5">
       <w:start w:val="1"/>
@@ -1856,6 +1942,7 @@
         </w:tabs>
         <w:ind w:left="0" w:hanging="0"/>
       </w:pPr>
+      <w:rPr/>
     </w:lvl>
     <w:lvl w:ilvl="6">
       <w:start w:val="1"/>
@@ -1869,6 +1956,7 @@
         </w:tabs>
         <w:ind w:left="0" w:hanging="0"/>
       </w:pPr>
+      <w:rPr/>
     </w:lvl>
     <w:lvl w:ilvl="7">
       <w:start w:val="1"/>
@@ -1882,6 +1970,7 @@
         </w:tabs>
         <w:ind w:left="0" w:hanging="0"/>
       </w:pPr>
+      <w:rPr/>
     </w:lvl>
     <w:lvl w:ilvl="8">
       <w:start w:val="1"/>
@@ -1895,6 +1984,7 @@
         </w:tabs>
         <w:ind w:left="0" w:hanging="0"/>
       </w:pPr>
+      <w:rPr/>
     </w:lvl>
   </w:abstractNum>
   <w:num w:numId="1">
@@ -1951,7 +2041,7 @@
     <w:pPr>
       <w:numPr>
         <w:ilvl w:val="2"/>
-        <w:numId w:val="1"/>
+        <w:numId w:val="2"/>
       </w:numPr>
       <w:spacing w:before="140" w:after="120"/>
       <w:outlineLvl w:val="2"/>

--- a/про поднимание апертиума.docx
+++ b/про поднимание апертиума.docx
@@ -52,7 +52,7 @@
         <w:pStyle w:val="Heading3"/>
         <w:numPr>
           <w:ilvl w:val="2"/>
-          <w:numId w:val="2"/>
+          <w:numId w:val="1"/>
         </w:numPr>
         <w:ind w:hanging="0" w:left="0"/>
         <w:rPr>
@@ -401,7 +401,7 @@
         <w:pStyle w:val="Heading3"/>
         <w:numPr>
           <w:ilvl w:val="2"/>
-          <w:numId w:val="2"/>
+          <w:numId w:val="1"/>
         </w:numPr>
         <w:ind w:hanging="0" w:left="0"/>
         <w:rPr>
@@ -1457,41 +1457,11 @@
       </w:r>
       <w:r>
         <w:rPr>
-          <w:lang w:val="ru-RU"/>
-        </w:rPr>
-        <w:t xml:space="preserve">Решение: повторяем строчку </w:t>
-      </w:r>
-      <w:r>
-        <w:rPr>
-          <w:b/>
-          <w:bCs/>
-          <w:lang w:val="ru-RU"/>
-        </w:rPr>
-        <w:t>(*)</w:t>
-      </w:r>
-      <w:r>
-        <w:rPr>
           <w:b w:val="false"/>
           <w:bCs w:val="false"/>
           <w:lang w:val="ru-RU"/>
         </w:rPr>
-        <w:t xml:space="preserve"> и опять пишем </w:t>
-      </w:r>
-      <w:r>
-        <w:rPr>
-          <w:b w:val="false"/>
-          <w:bCs w:val="false"/>
-          <w:lang w:val="en-US"/>
-        </w:rPr>
-        <w:t>echo</w:t>
-      </w:r>
-      <w:r>
-        <w:rPr>
-          <w:b w:val="false"/>
-          <w:bCs w:val="false"/>
-          <w:lang w:val="ru-RU"/>
-        </w:rPr>
-        <w:t>.</w:t>
+        <w:t>Причина: я забыла перейти в папку apertium-XXX-YYY. Можно туда не переходить, тогда вместо . пишем название папки.</w:t>
       </w:r>
     </w:p>
     <w:p>
@@ -1537,7 +1507,7 @@
         <w:pStyle w:val="Heading3"/>
         <w:numPr>
           <w:ilvl w:val="2"/>
-          <w:numId w:val="2"/>
+          <w:numId w:val="1"/>
         </w:numPr>
         <w:ind w:hanging="0" w:left="0"/>
         <w:rPr/>
@@ -1602,15 +1572,13 @@
         </w:rPr>
         <w:t xml:space="preserve">Самое понятное для начала: раздел “Одноязычные словари” здесь: </w:t>
       </w:r>
-      <w:hyperlink r:id="rId6">
-        <w:r>
-          <w:rPr>
-            <w:rStyle w:val="Hyperlink"/>
-            <w:lang w:val="en-US" w:eastAsia="zh-CN" w:bidi="hi-IN"/>
-          </w:rPr>
-          <w:t>https://wiki.apertium.org/wiki/Руководство_по_созданию_новой_языковой_пары</w:t>
-        </w:r>
-      </w:hyperlink>
+      <w:r>
+        <w:rPr>
+          <w:rStyle w:val="Hyperlink"/>
+          <w:lang w:val="en-US" w:eastAsia="zh-CN" w:bidi="hi-IN"/>
+        </w:rPr>
+        <w:t>https://wiki.apertium.org/wiki/Руководство_по_созданию_новой_языковой_пары</w:t>
+      </w:r>
     </w:p>
     <w:p>
       <w:pPr>
@@ -1630,16 +1598,7 @@
           <w:u w:val="none"/>
           <w:lang w:val="en-US" w:eastAsia="zh-CN" w:bidi="hi-IN"/>
         </w:rPr>
-        <w:t xml:space="preserve">Удобно скачать словарь для какого-нибудь уже существующего языка, </w:t>
-      </w:r>
-      <w:r>
-        <w:rPr>
-          <w:rStyle w:val="Hyperlink"/>
-          <w:color w:val="000000"/>
-          <w:u w:val="none"/>
-          <w:lang w:val="en-US" w:eastAsia="zh-CN" w:bidi="hi-IN"/>
-        </w:rPr>
-        <w:t>и ориентироваться на него.</w:t>
+        <w:t>Удобно скачать словарь для какого-нибудь уже существующего языка, и ориентироваться на него.</w:t>
       </w:r>
     </w:p>
     <w:p>
@@ -1666,7 +1625,7 @@
         <w:pStyle w:val="Heading3"/>
         <w:numPr>
           <w:ilvl w:val="2"/>
-          <w:numId w:val="2"/>
+          <w:numId w:val="1"/>
         </w:numPr>
         <w:ind w:hanging="0" w:left="0"/>
         <w:rPr/>
@@ -1695,15 +1654,13 @@
         </w:rPr>
         <w:t xml:space="preserve">Делаю всё, что написано в разделе “Двуязычные словари” </w:t>
       </w:r>
-      <w:hyperlink r:id="rId8">
-        <w:r>
-          <w:rPr>
-            <w:rStyle w:val="Hyperlink"/>
-            <w:lang w:val="en-US" w:eastAsia="zh-CN" w:bidi="hi-IN"/>
-          </w:rPr>
-          <w:t>https://wiki.apertium.org/wiki/Руководство_по_созданию_новой_языковой_пары</w:t>
-        </w:r>
-      </w:hyperlink>
+      <w:r>
+        <w:rPr>
+          <w:rStyle w:val="Hyperlink"/>
+          <w:lang w:val="en-US" w:eastAsia="zh-CN" w:bidi="hi-IN"/>
+        </w:rPr>
+        <w:t>https://wiki.apertium.org/wiki/Руководство_по_созданию_новой_языковой_пары</w:t>
+      </w:r>
     </w:p>
     <w:p>
       <w:pPr>
@@ -1723,6 +1680,212 @@
           <w:lang w:val="en-US" w:eastAsia="zh-CN" w:bidi="hi-IN"/>
         </w:rPr>
         <w:t>Но перед выполнением команд нужно поместить одноязычные словари в папку apertium-XXX-YYY с названиями типа apertium-XXX-YYY.XXX.dix и  apertium-XXX-YYY.YYY.dix.</w:t>
+      </w:r>
+    </w:p>
+    <w:p>
+      <w:pPr>
+        <w:pStyle w:val="Normal"/>
+        <w:widowControl/>
+        <w:suppressAutoHyphens w:val="true"/>
+        <w:bidi w:val="0"/>
+        <w:spacing w:before="0" w:after="0"/>
+        <w:ind w:hanging="0" w:left="0" w:right="0"/>
+        <w:jc w:val="left"/>
+        <w:rPr>
+          <w:lang w:val="en-US" w:eastAsia="zh-CN" w:bidi="hi-IN"/>
+        </w:rPr>
+      </w:pPr>
+      <w:r>
+        <w:rPr/>
+      </w:r>
+    </w:p>
+    <w:p>
+      <w:pPr>
+        <w:pStyle w:val="Normal"/>
+        <w:widowControl/>
+        <w:suppressAutoHyphens w:val="true"/>
+        <w:bidi w:val="0"/>
+        <w:spacing w:before="0" w:after="0"/>
+        <w:ind w:hanging="0" w:left="0" w:right="0"/>
+        <w:jc w:val="left"/>
+        <w:rPr>
+          <w:lang w:val="en-US" w:eastAsia="zh-CN" w:bidi="hi-IN"/>
+        </w:rPr>
+      </w:pPr>
+      <w:r>
+        <w:rPr/>
+      </w:r>
+    </w:p>
+    <w:p>
+      <w:pPr>
+        <w:pStyle w:val="Normal"/>
+        <w:widowControl/>
+        <w:suppressAutoHyphens w:val="true"/>
+        <w:bidi w:val="0"/>
+        <w:spacing w:before="0" w:after="0"/>
+        <w:ind w:hanging="0" w:left="0" w:right="0"/>
+        <w:jc w:val="left"/>
+        <w:rPr>
+          <w:lang w:val="en-US" w:eastAsia="zh-CN" w:bidi="hi-IN"/>
+        </w:rPr>
+      </w:pPr>
+      <w:r>
+        <w:rPr>
+          <w:lang w:val="en-US" w:eastAsia="zh-CN" w:bidi="hi-IN"/>
+        </w:rPr>
+        <w:t xml:space="preserve">Лучше поменять себе все </w:t>
+      </w:r>
+      <w:r>
+        <w:rPr>
+          <w:lang w:val="en-US" w:eastAsia="zh-CN" w:bidi="hi-IN"/>
+        </w:rPr>
+        <w:t>rus и olr на нужные языки и сохранить эти строчки, а потом копировать.</w:t>
+      </w:r>
+    </w:p>
+    <w:p>
+      <w:pPr>
+        <w:pStyle w:val="Style15"/>
+        <w:widowControl/>
+        <w:suppressAutoHyphens w:val="true"/>
+        <w:bidi w:val="0"/>
+        <w:spacing w:before="0" w:after="0"/>
+        <w:ind w:hanging="0" w:left="0" w:right="0"/>
+        <w:jc w:val="left"/>
+        <w:rPr>
+          <w:highlight w:val="none"/>
+          <w:shd w:fill="999999" w:val="clear"/>
+        </w:rPr>
+      </w:pPr>
+      <w:r>
+        <w:rPr>
+          <w:shd w:fill="999999" w:val="clear"/>
+          <w:lang w:val="en-US" w:eastAsia="zh-CN" w:bidi="hi-IN"/>
+        </w:rPr>
+        <w:t>lt-comp lr apertium-rus-olr.rus.dix rus-olr.automorf.bin</w:t>
+      </w:r>
+    </w:p>
+    <w:p>
+      <w:pPr>
+        <w:pStyle w:val="Style15"/>
+        <w:rPr>
+          <w:highlight w:val="none"/>
+          <w:shd w:fill="999999" w:val="clear"/>
+        </w:rPr>
+      </w:pPr>
+      <w:r>
+        <w:rPr>
+          <w:shd w:fill="999999" w:val="clear"/>
+        </w:rPr>
+        <w:t>lt-comp rl apertium-rus-olr.olr.dix rus-olr.autogolr.bin</w:t>
+      </w:r>
+    </w:p>
+    <w:p>
+      <w:pPr>
+        <w:pStyle w:val="Style15"/>
+        <w:rPr>
+          <w:highlight w:val="none"/>
+          <w:shd w:fill="999999" w:val="clear"/>
+        </w:rPr>
+      </w:pPr>
+      <w:r>
+        <w:rPr>
+          <w:shd w:fill="999999" w:val="clear"/>
+        </w:rPr>
+      </w:r>
+    </w:p>
+    <w:p>
+      <w:pPr>
+        <w:pStyle w:val="Style15"/>
+        <w:rPr>
+          <w:highlight w:val="none"/>
+          <w:shd w:fill="999999" w:val="clear"/>
+        </w:rPr>
+      </w:pPr>
+      <w:r>
+        <w:rPr>
+          <w:shd w:fill="999999" w:val="clear"/>
+        </w:rPr>
+        <w:t>lt-comp lr apertium-rus-olr.olr.dix olr-rus.automorf.bin</w:t>
+      </w:r>
+    </w:p>
+    <w:p>
+      <w:pPr>
+        <w:pStyle w:val="Style15"/>
+        <w:rPr>
+          <w:highlight w:val="none"/>
+          <w:shd w:fill="999999" w:val="clear"/>
+        </w:rPr>
+      </w:pPr>
+      <w:r>
+        <w:rPr>
+          <w:shd w:fill="999999" w:val="clear"/>
+        </w:rPr>
+        <w:t>lt-comp rl apertium-rus-olr.rus.dix olr-rus.autogolr.bin</w:t>
+      </w:r>
+    </w:p>
+    <w:p>
+      <w:pPr>
+        <w:pStyle w:val="Style15"/>
+        <w:rPr>
+          <w:highlight w:val="none"/>
+          <w:shd w:fill="999999" w:val="clear"/>
+        </w:rPr>
+      </w:pPr>
+      <w:r>
+        <w:rPr>
+          <w:shd w:fill="999999" w:val="clear"/>
+        </w:rPr>
+      </w:r>
+    </w:p>
+    <w:p>
+      <w:pPr>
+        <w:pStyle w:val="Style15"/>
+        <w:rPr>
+          <w:highlight w:val="none"/>
+          <w:shd w:fill="999999" w:val="clear"/>
+        </w:rPr>
+      </w:pPr>
+      <w:r>
+        <w:rPr>
+          <w:shd w:fill="999999" w:val="clear"/>
+        </w:rPr>
+        <w:t>lt-comp lr apertium-rus-olr.rus-olr.dix rus-olr.autobil.bin</w:t>
+      </w:r>
+    </w:p>
+    <w:p>
+      <w:pPr>
+        <w:pStyle w:val="Style15"/>
+        <w:spacing w:before="0" w:after="283"/>
+        <w:rPr>
+          <w:highlight w:val="none"/>
+          <w:shd w:fill="999999" w:val="clear"/>
+        </w:rPr>
+      </w:pPr>
+      <w:r>
+        <w:rPr>
+          <w:shd w:fill="999999" w:val="clear"/>
+        </w:rPr>
+        <w:t>lt-comp rl apertium-rus-olr.rus-olr.dix olr-rus.autobil.bin</w:t>
+      </w:r>
+    </w:p>
+    <w:p>
+      <w:pPr>
+        <w:pStyle w:val="Normal"/>
+        <w:widowControl/>
+        <w:suppressAutoHyphens w:val="true"/>
+        <w:bidi w:val="0"/>
+        <w:spacing w:before="0" w:after="0"/>
+        <w:ind w:hanging="0" w:left="0" w:right="0"/>
+        <w:jc w:val="left"/>
+        <w:rPr>
+          <w:highlight w:val="none"/>
+          <w:shd w:fill="999999" w:val="clear"/>
+        </w:rPr>
+      </w:pPr>
+      <w:r>
+        <w:rPr>
+          <w:shd w:fill="999999" w:val="clear"/>
+        </w:rPr>
       </w:r>
     </w:p>
     <w:sectPr>
@@ -1753,6 +1916,7 @@
         </w:tabs>
         <w:ind w:left="0" w:hanging="0"/>
       </w:pPr>
+      <w:rPr/>
     </w:lvl>
     <w:lvl w:ilvl="1">
       <w:start w:val="1"/>
@@ -1766,6 +1930,7 @@
         </w:tabs>
         <w:ind w:left="0" w:hanging="0"/>
       </w:pPr>
+      <w:rPr/>
     </w:lvl>
     <w:lvl w:ilvl="2">
       <w:start w:val="1"/>
@@ -1779,6 +1944,7 @@
         </w:tabs>
         <w:ind w:left="0" w:hanging="0"/>
       </w:pPr>
+      <w:rPr/>
     </w:lvl>
     <w:lvl w:ilvl="3">
       <w:start w:val="1"/>
@@ -1792,6 +1958,7 @@
         </w:tabs>
         <w:ind w:left="0" w:hanging="0"/>
       </w:pPr>
+      <w:rPr/>
     </w:lvl>
     <w:lvl w:ilvl="4">
       <w:start w:val="1"/>
@@ -1805,6 +1972,7 @@
         </w:tabs>
         <w:ind w:left="0" w:hanging="0"/>
       </w:pPr>
+      <w:rPr/>
     </w:lvl>
     <w:lvl w:ilvl="5">
       <w:start w:val="1"/>
@@ -1818,6 +1986,7 @@
         </w:tabs>
         <w:ind w:left="0" w:hanging="0"/>
       </w:pPr>
+      <w:rPr/>
     </w:lvl>
     <w:lvl w:ilvl="6">
       <w:start w:val="1"/>
@@ -1831,6 +2000,7 @@
         </w:tabs>
         <w:ind w:left="0" w:hanging="0"/>
       </w:pPr>
+      <w:rPr/>
     </w:lvl>
     <w:lvl w:ilvl="7">
       <w:start w:val="1"/>
@@ -1844,6 +2014,7 @@
         </w:tabs>
         <w:ind w:left="0" w:hanging="0"/>
       </w:pPr>
+      <w:rPr/>
     </w:lvl>
     <w:lvl w:ilvl="8">
       <w:start w:val="1"/>
@@ -1857,6 +2028,7 @@
         </w:tabs>
         <w:ind w:left="0" w:hanging="0"/>
       </w:pPr>
+      <w:rPr/>
     </w:lvl>
   </w:abstractNum>
   <w:abstractNum w:abstractNumId="2">
@@ -1872,7 +2044,6 @@
         </w:tabs>
         <w:ind w:left="0" w:hanging="0"/>
       </w:pPr>
-      <w:rPr/>
     </w:lvl>
     <w:lvl w:ilvl="1">
       <w:start w:val="1"/>
@@ -1886,7 +2057,6 @@
         </w:tabs>
         <w:ind w:left="0" w:hanging="0"/>
       </w:pPr>
-      <w:rPr/>
     </w:lvl>
     <w:lvl w:ilvl="2">
       <w:start w:val="1"/>
@@ -1900,7 +2070,6 @@
         </w:tabs>
         <w:ind w:left="0" w:hanging="0"/>
       </w:pPr>
-      <w:rPr/>
     </w:lvl>
     <w:lvl w:ilvl="3">
       <w:start w:val="1"/>
@@ -1914,7 +2083,6 @@
         </w:tabs>
         <w:ind w:left="0" w:hanging="0"/>
       </w:pPr>
-      <w:rPr/>
     </w:lvl>
     <w:lvl w:ilvl="4">
       <w:start w:val="1"/>
@@ -1928,7 +2096,6 @@
         </w:tabs>
         <w:ind w:left="0" w:hanging="0"/>
       </w:pPr>
-      <w:rPr/>
     </w:lvl>
     <w:lvl w:ilvl="5">
       <w:start w:val="1"/>
@@ -1942,7 +2109,6 @@
         </w:tabs>
         <w:ind w:left="0" w:hanging="0"/>
       </w:pPr>
-      <w:rPr/>
     </w:lvl>
     <w:lvl w:ilvl="6">
       <w:start w:val="1"/>
@@ -1956,7 +2122,6 @@
         </w:tabs>
         <w:ind w:left="0" w:hanging="0"/>
       </w:pPr>
-      <w:rPr/>
     </w:lvl>
     <w:lvl w:ilvl="7">
       <w:start w:val="1"/>
@@ -1970,7 +2135,6 @@
         </w:tabs>
         <w:ind w:left="0" w:hanging="0"/>
       </w:pPr>
-      <w:rPr/>
     </w:lvl>
     <w:lvl w:ilvl="8">
       <w:start w:val="1"/>
@@ -1984,7 +2148,6 @@
         </w:tabs>
         <w:ind w:left="0" w:hanging="0"/>
       </w:pPr>
-      <w:rPr/>
     </w:lvl>
   </w:abstractNum>
   <w:num w:numId="1">
@@ -2041,7 +2204,7 @@
     <w:pPr>
       <w:numPr>
         <w:ilvl w:val="2"/>
-        <w:numId w:val="2"/>
+        <w:numId w:val="1"/>
       </w:numPr>
       <w:spacing w:before="140" w:after="120"/>
       <w:outlineLvl w:val="2"/>

--- a/про поднимание апертиума.docx
+++ b/про поднимание апертиума.docx
@@ -134,24 +134,28 @@
       </w:r>
       <w:r>
         <w:rPr>
+          <w:rStyle w:val="ListLabel19"/>
           <w:lang w:val="en-US"/>
         </w:rPr>
         <w:instrText xml:space="preserve"> HYPERLINK "https://wiki.apertium.org/wiki/Install_Apertium_core_using_packaging" \l "Red_Hat-based"</w:instrText>
       </w:r>
       <w:r>
         <w:rPr>
+          <w:rStyle w:val="ListLabel19"/>
           <w:lang w:val="en-US"/>
         </w:rPr>
         <w:fldChar w:fldCharType="separate"/>
       </w:r>
       <w:r>
         <w:rPr>
+          <w:rStyle w:val="ListLabel19"/>
           <w:lang w:val="en-US"/>
         </w:rPr>
         <w:t>https://wiki.apertium.org/wiki/Install_Apertium_core_using_packaging#Red_Hat-based</w:t>
       </w:r>
       <w:r>
         <w:rPr>
+          <w:rStyle w:val="ListLabel19"/>
           <w:lang w:val="en-US"/>
         </w:rPr>
         <w:fldChar w:fldCharType="end"/>
@@ -521,6 +525,7 @@
       <w:hyperlink r:id="rId2">
         <w:r>
           <w:rPr>
+            <w:rStyle w:val="ListLabel20"/>
             <w:rFonts w:eastAsia="NSimSun" w:cs="Lucida Sans"/>
             <w:color w:val="auto"/>
             <w:kern w:val="2"/>
@@ -890,6 +895,7 @@
       <w:hyperlink r:id="rId3">
         <w:r>
           <w:rPr>
+            <w:rStyle w:val="ListLabel21"/>
             <w:rFonts w:eastAsia="NSimSun" w:cs="Lucida Sans"/>
             <w:color w:val="auto"/>
             <w:kern w:val="2"/>
@@ -1002,6 +1008,7 @@
       <w:hyperlink r:id="rId4">
         <w:r>
           <w:rPr>
+            <w:rStyle w:val="ListLabel22"/>
             <w:rFonts w:ascii="Liberation Mono" w:hAnsi="Liberation Mono"/>
             <w:sz w:val="20"/>
             <w:szCs w:val="20"/>
@@ -1365,7 +1372,7 @@
           <w:shd w:fill="DDDDDD" w:val="clear"/>
           <w:lang w:val="en-US"/>
         </w:rPr>
-        <w:t>| apertium -d . rus-olr</w:t>
+        <w:t>| apertium -d . rus-orv</w:t>
       </w:r>
       <w:r>
         <w:rPr>
@@ -1696,7 +1703,9 @@
         </w:rPr>
       </w:pPr>
       <w:r>
-        <w:rPr/>
+        <w:rPr>
+          <w:lang w:val="en-US" w:eastAsia="zh-CN" w:bidi="hi-IN"/>
+        </w:rPr>
       </w:r>
     </w:p>
     <w:p>
@@ -1713,7 +1722,9 @@
         </w:rPr>
       </w:pPr>
       <w:r>
-        <w:rPr/>
+        <w:rPr>
+          <w:lang w:val="en-US" w:eastAsia="zh-CN" w:bidi="hi-IN"/>
+        </w:rPr>
       </w:r>
     </w:p>
     <w:p>
@@ -1733,13 +1744,7 @@
         <w:rPr>
           <w:lang w:val="en-US" w:eastAsia="zh-CN" w:bidi="hi-IN"/>
         </w:rPr>
-        <w:t xml:space="preserve">Лучше поменять себе все </w:t>
-      </w:r>
-      <w:r>
-        <w:rPr>
-          <w:lang w:val="en-US" w:eastAsia="zh-CN" w:bidi="hi-IN"/>
-        </w:rPr>
-        <w:t>rus и olr на нужные языки и сохранить эти строчки, а потом копировать.</w:t>
+        <w:t>Лучше поменять себе все rus и orv на нужные языки и сохранить эти строчки, а потом копировать.</w:t>
       </w:r>
     </w:p>
     <w:p>
@@ -1761,7 +1766,7 @@
           <w:shd w:fill="999999" w:val="clear"/>
           <w:lang w:val="en-US" w:eastAsia="zh-CN" w:bidi="hi-IN"/>
         </w:rPr>
-        <w:t>lt-comp lr apertium-rus-olr.rus.dix rus-olr.automorf.bin</w:t>
+        <w:t>lt-comp lr apertium-rus-orv.rus.dix rus-orv.automorf.bin</w:t>
       </w:r>
     </w:p>
     <w:p>
@@ -1776,7 +1781,7 @@
         <w:rPr>
           <w:shd w:fill="999999" w:val="clear"/>
         </w:rPr>
-        <w:t>lt-comp rl apertium-rus-olr.olr.dix rus-olr.autogolr.bin</w:t>
+        <w:t>lt-comp rl apertium-rus-orv.orv.dix rus-orv.autogen.bin</w:t>
       </w:r>
     </w:p>
     <w:p>
@@ -1805,7 +1810,7 @@
         <w:rPr>
           <w:shd w:fill="999999" w:val="clear"/>
         </w:rPr>
-        <w:t>lt-comp lr apertium-rus-olr.olr.dix olr-rus.automorf.bin</w:t>
+        <w:t>lt-comp lr apertium-rus-orv.orv.dix orv-rus.automorf.bin</w:t>
       </w:r>
     </w:p>
     <w:p>
@@ -1820,7 +1825,7 @@
         <w:rPr>
           <w:shd w:fill="999999" w:val="clear"/>
         </w:rPr>
-        <w:t>lt-comp rl apertium-rus-olr.rus.dix olr-rus.autogolr.bin</w:t>
+        <w:t>lt-comp rl apertium-rus-orv.rus.dix orv-rus.autogen.bin</w:t>
       </w:r>
     </w:p>
     <w:p>
@@ -1849,7 +1854,7 @@
         <w:rPr>
           <w:shd w:fill="999999" w:val="clear"/>
         </w:rPr>
-        <w:t>lt-comp lr apertium-rus-olr.rus-olr.dix rus-olr.autobil.bin</w:t>
+        <w:t>lt-comp lr apertium-rus-orv.rus-orv.dix rus-orv.autobil.bin</w:t>
       </w:r>
     </w:p>
     <w:p>
@@ -1865,7 +1870,7 @@
         <w:rPr>
           <w:shd w:fill="999999" w:val="clear"/>
         </w:rPr>
-        <w:t>lt-comp rl apertium-rus-olr.rus-olr.dix olr-rus.autobil.bin</w:t>
+        <w:t>lt-comp rl apertium-rus-orv.rus-orv.dix orv-rus.autobil.bin</w:t>
       </w:r>
     </w:p>
     <w:p>
